--- a/README_EDICO_SUBMISSION.docx
+++ b/README_EDICO_SUBMISSION.docx
@@ -17,25 +17,7 @@
           <w:sz w:val="24"/>
           <w:szCs w:val="24"/>
         </w:rPr>
-        <w:t xml:space="preserve">I have a slew of scripts posted to GitHub under EDICO_SCRIPTS that I have been playing with (some not worth it and one functioning from </w:t>
-      </w:r>
-      <w:proofErr w:type="spellStart"/>
-      <w:r>
-        <w:rPr>
-          <w:rFonts w:ascii="Times New Roman" w:eastAsia="Times New Roman" w:hAnsi="Times New Roman" w:cs="Times New Roman"/>
-          <w:sz w:val="24"/>
-          <w:szCs w:val="24"/>
-        </w:rPr>
-        <w:t>fastq_pipeline</w:t>
-      </w:r>
-      <w:proofErr w:type="spellEnd"/>
-      <w:r>
-        <w:rPr>
-          <w:rFonts w:ascii="Times New Roman" w:eastAsia="Times New Roman" w:hAnsi="Times New Roman" w:cs="Times New Roman"/>
-          <w:sz w:val="24"/>
-          <w:szCs w:val="24"/>
-        </w:rPr>
-        <w:t xml:space="preserve"> outlined below).  </w:t>
+        <w:t>I have a slew of scripts posted to GitHub under EDICO_SCRIPTS that I have been playing with (some not worth it and one functioning from fastq_pipeline outlined below).  </w:t>
       </w:r>
     </w:p>
     <w:p>
@@ -47,6 +29,8 @@
           <w:szCs w:val="24"/>
         </w:rPr>
       </w:pPr>
+      <w:bookmarkStart w:id="0" w:name="_GoBack"/>
+      <w:bookmarkEnd w:id="0"/>
     </w:p>
     <w:p>
       <w:pPr>
@@ -80,23 +64,13 @@
           <w:szCs w:val="24"/>
         </w:rPr>
       </w:pPr>
-      <w:proofErr w:type="spellStart"/>
-      <w:r>
-        <w:rPr>
-          <w:rFonts w:ascii="Times New Roman" w:eastAsia="Times New Roman" w:hAnsi="Times New Roman" w:cs="Times New Roman"/>
-          <w:sz w:val="24"/>
-          <w:szCs w:val="24"/>
-        </w:rPr>
-        <w:t>Dragen</w:t>
-      </w:r>
-      <w:proofErr w:type="spellEnd"/>
-      <w:r>
-        <w:rPr>
-          <w:rFonts w:ascii="Times New Roman" w:eastAsia="Times New Roman" w:hAnsi="Times New Roman" w:cs="Times New Roman"/>
-          <w:sz w:val="24"/>
-          <w:szCs w:val="24"/>
-        </w:rPr>
-        <w:t xml:space="preserve"> Documentation can be found here (workflow demo scripts, user guide, etc.): </w:t>
+      <w:r>
+        <w:rPr>
+          <w:rFonts w:ascii="Times New Roman" w:eastAsia="Times New Roman" w:hAnsi="Times New Roman" w:cs="Times New Roman"/>
+          <w:sz w:val="24"/>
+          <w:szCs w:val="24"/>
+        </w:rPr>
+        <w:t>Dragen Documentation can be found here (workflow demo scripts, user guide, etc.): </w:t>
       </w:r>
       <w:r>
         <w:rPr>
@@ -105,47 +79,7 @@
           <w:sz w:val="24"/>
           <w:szCs w:val="24"/>
         </w:rPr>
-        <w:t>/</w:t>
-      </w:r>
-      <w:proofErr w:type="spellStart"/>
-      <w:r>
-        <w:rPr>
-          <w:rFonts w:ascii="Times New Roman" w:eastAsia="Times New Roman" w:hAnsi="Times New Roman" w:cs="Times New Roman"/>
-          <w:b/>
-          <w:sz w:val="24"/>
-          <w:szCs w:val="24"/>
-        </w:rPr>
-        <w:t>isilon</w:t>
-      </w:r>
-      <w:proofErr w:type="spellEnd"/>
-      <w:r>
-        <w:rPr>
-          <w:rFonts w:ascii="Times New Roman" w:eastAsia="Times New Roman" w:hAnsi="Times New Roman" w:cs="Times New Roman"/>
-          <w:b/>
-          <w:sz w:val="24"/>
-          <w:szCs w:val="24"/>
-        </w:rPr>
-        <w:t>/sequencing/</w:t>
-      </w:r>
-      <w:proofErr w:type="spellStart"/>
-      <w:r>
-        <w:rPr>
-          <w:rFonts w:ascii="Times New Roman" w:eastAsia="Times New Roman" w:hAnsi="Times New Roman" w:cs="Times New Roman"/>
-          <w:b/>
-          <w:sz w:val="24"/>
-          <w:szCs w:val="24"/>
-        </w:rPr>
-        <w:t>Dragen_Documentation</w:t>
-      </w:r>
-      <w:proofErr w:type="spellEnd"/>
-      <w:r>
-        <w:rPr>
-          <w:rFonts w:ascii="Times New Roman" w:eastAsia="Times New Roman" w:hAnsi="Times New Roman" w:cs="Times New Roman"/>
-          <w:b/>
-          <w:sz w:val="24"/>
-          <w:szCs w:val="24"/>
-        </w:rPr>
-        <w:t>/</w:t>
+        <w:t>/isilon/sequencing/Dragen_Documentation/</w:t>
       </w:r>
     </w:p>
     <w:p>
@@ -239,25 +173,7 @@
           <w:sz w:val="24"/>
           <w:szCs w:val="24"/>
         </w:rPr>
-        <w:t xml:space="preserve">-- e-mail title was "Welcome to the </w:t>
-      </w:r>
-      <w:proofErr w:type="spellStart"/>
-      <w:r>
-        <w:rPr>
-          <w:rFonts w:ascii="Times New Roman" w:eastAsia="Times New Roman" w:hAnsi="Times New Roman" w:cs="Times New Roman"/>
-          <w:sz w:val="24"/>
-          <w:szCs w:val="24"/>
-        </w:rPr>
-        <w:t>Edico</w:t>
-      </w:r>
-      <w:proofErr w:type="spellEnd"/>
-      <w:r>
-        <w:rPr>
-          <w:rFonts w:ascii="Times New Roman" w:eastAsia="Times New Roman" w:hAnsi="Times New Roman" w:cs="Times New Roman"/>
-          <w:sz w:val="24"/>
-          <w:szCs w:val="24"/>
-        </w:rPr>
-        <w:t xml:space="preserve"> Genome Customer Portal"</w:t>
+        <w:t>-- e-mail title was "Welcome to the Edico Genome Customer Portal"</w:t>
       </w:r>
     </w:p>
     <w:p>
@@ -345,81 +261,7 @@
           <w:sz w:val="24"/>
           <w:szCs w:val="24"/>
         </w:rPr>
-        <w:t>/</w:t>
-      </w:r>
-      <w:proofErr w:type="spellStart"/>
-      <w:r>
-        <w:rPr>
-          <w:rFonts w:ascii="Times New Roman" w:eastAsia="Times New Roman" w:hAnsi="Times New Roman" w:cs="Times New Roman"/>
-          <w:sz w:val="24"/>
-          <w:szCs w:val="24"/>
-        </w:rPr>
-        <w:t>isilon</w:t>
-      </w:r>
-      <w:proofErr w:type="spellEnd"/>
-      <w:r>
-        <w:rPr>
-          <w:rFonts w:ascii="Times New Roman" w:eastAsia="Times New Roman" w:hAnsi="Times New Roman" w:cs="Times New Roman"/>
-          <w:sz w:val="24"/>
-          <w:szCs w:val="24"/>
-        </w:rPr>
-        <w:t xml:space="preserve">/sequencing/VITO/NEW_GIT_REPO/EDICO_SCRIPTS/ -- Where all the scripts I've messed with live.  Trying to update them before I depart to make running multiple samples through </w:t>
-      </w:r>
-      <w:proofErr w:type="spellStart"/>
-      <w:r>
-        <w:rPr>
-          <w:rFonts w:ascii="Times New Roman" w:eastAsia="Times New Roman" w:hAnsi="Times New Roman" w:cs="Times New Roman"/>
-          <w:sz w:val="24"/>
-          <w:szCs w:val="24"/>
-        </w:rPr>
-        <w:t>dragen</w:t>
-      </w:r>
-      <w:proofErr w:type="spellEnd"/>
-      <w:r>
-        <w:rPr>
-          <w:rFonts w:ascii="Times New Roman" w:eastAsia="Times New Roman" w:hAnsi="Times New Roman" w:cs="Times New Roman"/>
-          <w:sz w:val="24"/>
-          <w:szCs w:val="24"/>
-        </w:rPr>
-        <w:t xml:space="preserve"> (</w:t>
-      </w:r>
-      <w:proofErr w:type="spellStart"/>
-      <w:proofErr w:type="gramStart"/>
-      <w:r>
-        <w:rPr>
-          <w:rFonts w:ascii="Times New Roman" w:eastAsia="Times New Roman" w:hAnsi="Times New Roman" w:cs="Times New Roman"/>
-          <w:sz w:val="24"/>
-          <w:szCs w:val="24"/>
-        </w:rPr>
-        <w:t>gvcf,vcf</w:t>
-      </w:r>
-      <w:proofErr w:type="spellEnd"/>
-      <w:proofErr w:type="gramEnd"/>
-      <w:r>
-        <w:rPr>
-          <w:rFonts w:ascii="Times New Roman" w:eastAsia="Times New Roman" w:hAnsi="Times New Roman" w:cs="Times New Roman"/>
-          <w:sz w:val="24"/>
-          <w:szCs w:val="24"/>
-        </w:rPr>
-        <w:t xml:space="preserve">, </w:t>
-      </w:r>
-      <w:proofErr w:type="spellStart"/>
-      <w:r>
-        <w:rPr>
-          <w:rFonts w:ascii="Times New Roman" w:eastAsia="Times New Roman" w:hAnsi="Times New Roman" w:cs="Times New Roman"/>
-          <w:sz w:val="24"/>
-          <w:szCs w:val="24"/>
-        </w:rPr>
-        <w:t>ms_calling</w:t>
-      </w:r>
-      <w:proofErr w:type="spellEnd"/>
-      <w:r>
-        <w:rPr>
-          <w:rFonts w:ascii="Times New Roman" w:eastAsia="Times New Roman" w:hAnsi="Times New Roman" w:cs="Times New Roman"/>
-          <w:sz w:val="24"/>
-          <w:szCs w:val="24"/>
-        </w:rPr>
-        <w:t>) one step submission process</w:t>
+        <w:t>/isilon/sequencing/VITO/NEW_GIT_REPO/EDICO_SCRIPTS/ -- Where all the scripts I've messed with live.  Trying to update them before I depart to make running multiple samples through dragen (gvcf,vcf, ms_calling) one step submission process</w:t>
       </w:r>
     </w:p>
     <w:p>
@@ -441,61 +283,7 @@
           <w:sz w:val="24"/>
           <w:szCs w:val="24"/>
         </w:rPr>
-        <w:t>/</w:t>
-      </w:r>
-      <w:proofErr w:type="spellStart"/>
-      <w:r>
-        <w:rPr>
-          <w:rFonts w:ascii="Times New Roman" w:eastAsia="Times New Roman" w:hAnsi="Times New Roman" w:cs="Times New Roman"/>
-          <w:sz w:val="24"/>
-          <w:szCs w:val="24"/>
-        </w:rPr>
-        <w:t>isilon</w:t>
-      </w:r>
-      <w:proofErr w:type="spellEnd"/>
-      <w:r>
-        <w:rPr>
-          <w:rFonts w:ascii="Times New Roman" w:eastAsia="Times New Roman" w:hAnsi="Times New Roman" w:cs="Times New Roman"/>
-          <w:sz w:val="24"/>
-          <w:szCs w:val="24"/>
-        </w:rPr>
-        <w:t>/sequencing/</w:t>
-      </w:r>
-      <w:proofErr w:type="spellStart"/>
-      <w:r>
-        <w:rPr>
-          <w:rFonts w:ascii="Times New Roman" w:eastAsia="Times New Roman" w:hAnsi="Times New Roman" w:cs="Times New Roman"/>
-          <w:sz w:val="24"/>
-          <w:szCs w:val="24"/>
-        </w:rPr>
-        <w:t>Seq_Proj</w:t>
-      </w:r>
-      <w:proofErr w:type="spellEnd"/>
-      <w:r>
-        <w:rPr>
-          <w:rFonts w:ascii="Times New Roman" w:eastAsia="Times New Roman" w:hAnsi="Times New Roman" w:cs="Times New Roman"/>
-          <w:sz w:val="24"/>
-          <w:szCs w:val="24"/>
-        </w:rPr>
-        <w:t xml:space="preserve">/EDICO_TEST/ -- Single sample test where the comparison to </w:t>
-      </w:r>
-      <w:proofErr w:type="spellStart"/>
-      <w:r>
-        <w:rPr>
-          <w:rFonts w:ascii="Times New Roman" w:eastAsia="Times New Roman" w:hAnsi="Times New Roman" w:cs="Times New Roman"/>
-          <w:sz w:val="24"/>
-          <w:szCs w:val="24"/>
-        </w:rPr>
-        <w:t>bina</w:t>
-      </w:r>
-      <w:proofErr w:type="spellEnd"/>
-      <w:r>
-        <w:rPr>
-          <w:rFonts w:ascii="Times New Roman" w:eastAsia="Times New Roman" w:hAnsi="Times New Roman" w:cs="Times New Roman"/>
-          <w:sz w:val="24"/>
-          <w:szCs w:val="24"/>
-        </w:rPr>
-        <w:t xml:space="preserve"> was generated</w:t>
+        <w:t>/isilon/sequencing/Seq_Proj/EDICO_TEST/ -- Single sample test where the comparison to bina was generated</w:t>
       </w:r>
     </w:p>
     <w:p>
@@ -517,97 +305,7 @@
           <w:sz w:val="24"/>
           <w:szCs w:val="24"/>
         </w:rPr>
-        <w:t>/</w:t>
-      </w:r>
-      <w:proofErr w:type="spellStart"/>
-      <w:r>
-        <w:rPr>
-          <w:rFonts w:ascii="Times New Roman" w:eastAsia="Times New Roman" w:hAnsi="Times New Roman" w:cs="Times New Roman"/>
-          <w:sz w:val="24"/>
-          <w:szCs w:val="24"/>
-        </w:rPr>
-        <w:t>isilon</w:t>
-      </w:r>
-      <w:proofErr w:type="spellEnd"/>
-      <w:r>
-        <w:rPr>
-          <w:rFonts w:ascii="Times New Roman" w:eastAsia="Times New Roman" w:hAnsi="Times New Roman" w:cs="Times New Roman"/>
-          <w:sz w:val="24"/>
-          <w:szCs w:val="24"/>
-        </w:rPr>
-        <w:t>/sequencing/</w:t>
-      </w:r>
-      <w:proofErr w:type="spellStart"/>
-      <w:r>
-        <w:rPr>
-          <w:rFonts w:ascii="Times New Roman" w:eastAsia="Times New Roman" w:hAnsi="Times New Roman" w:cs="Times New Roman"/>
-          <w:sz w:val="24"/>
-          <w:szCs w:val="24"/>
-        </w:rPr>
-        <w:t>Seq_Proj</w:t>
-      </w:r>
-      <w:proofErr w:type="spellEnd"/>
-      <w:r>
-        <w:rPr>
-          <w:rFonts w:ascii="Times New Roman" w:eastAsia="Times New Roman" w:hAnsi="Times New Roman" w:cs="Times New Roman"/>
-          <w:sz w:val="24"/>
-          <w:szCs w:val="24"/>
-        </w:rPr>
-        <w:t xml:space="preserve">/EDICO_TRIO_TEST/ -- Trio from </w:t>
-      </w:r>
-      <w:proofErr w:type="spellStart"/>
-      <w:r>
-        <w:rPr>
-          <w:rFonts w:ascii="Times New Roman" w:eastAsia="Times New Roman" w:hAnsi="Times New Roman" w:cs="Times New Roman"/>
-          <w:sz w:val="24"/>
-          <w:szCs w:val="24"/>
-        </w:rPr>
-        <w:t>Macrogen</w:t>
-      </w:r>
-      <w:proofErr w:type="spellEnd"/>
-      <w:r>
-        <w:rPr>
-          <w:rFonts w:ascii="Times New Roman" w:eastAsia="Times New Roman" w:hAnsi="Times New Roman" w:cs="Times New Roman"/>
-          <w:sz w:val="24"/>
-          <w:szCs w:val="24"/>
-        </w:rPr>
-        <w:t xml:space="preserve"> used through </w:t>
-      </w:r>
-      <w:proofErr w:type="spellStart"/>
-      <w:r>
-        <w:rPr>
-          <w:rFonts w:ascii="Times New Roman" w:eastAsia="Times New Roman" w:hAnsi="Times New Roman" w:cs="Times New Roman"/>
-          <w:sz w:val="24"/>
-          <w:szCs w:val="24"/>
-        </w:rPr>
-        <w:t>dragen</w:t>
-      </w:r>
-      <w:proofErr w:type="spellEnd"/>
-      <w:r>
-        <w:rPr>
-          <w:rFonts w:ascii="Times New Roman" w:eastAsia="Times New Roman" w:hAnsi="Times New Roman" w:cs="Times New Roman"/>
-          <w:sz w:val="24"/>
-          <w:szCs w:val="24"/>
-        </w:rPr>
-        <w:t xml:space="preserve"> and data generated for the </w:t>
-      </w:r>
-      <w:proofErr w:type="spellStart"/>
-      <w:r>
-        <w:rPr>
-          <w:rFonts w:ascii="Times New Roman" w:eastAsia="Times New Roman" w:hAnsi="Times New Roman" w:cs="Times New Roman"/>
-          <w:sz w:val="24"/>
-          <w:szCs w:val="24"/>
-        </w:rPr>
-        <w:t>ppt</w:t>
-      </w:r>
-      <w:proofErr w:type="spellEnd"/>
-      <w:r>
-        <w:rPr>
-          <w:rFonts w:ascii="Times New Roman" w:eastAsia="Times New Roman" w:hAnsi="Times New Roman" w:cs="Times New Roman"/>
-          <w:sz w:val="24"/>
-          <w:szCs w:val="24"/>
-        </w:rPr>
-        <w:t xml:space="preserve"> slides</w:t>
+        <w:t>/isilon/sequencing/Seq_Proj/EDICO_TRIO_TEST/ -- Trio from Macrogen used through dragen and data generated for the ppt slides</w:t>
       </w:r>
     </w:p>
     <w:p>
@@ -629,61 +327,7 @@
           <w:sz w:val="24"/>
           <w:szCs w:val="24"/>
         </w:rPr>
-        <w:t>/</w:t>
-      </w:r>
-      <w:proofErr w:type="spellStart"/>
-      <w:r>
-        <w:rPr>
-          <w:rFonts w:ascii="Times New Roman" w:eastAsia="Times New Roman" w:hAnsi="Times New Roman" w:cs="Times New Roman"/>
-          <w:sz w:val="24"/>
-          <w:szCs w:val="24"/>
-        </w:rPr>
-        <w:t>isilon</w:t>
-      </w:r>
-      <w:proofErr w:type="spellEnd"/>
-      <w:r>
-        <w:rPr>
-          <w:rFonts w:ascii="Times New Roman" w:eastAsia="Times New Roman" w:hAnsi="Times New Roman" w:cs="Times New Roman"/>
-          <w:sz w:val="24"/>
-          <w:szCs w:val="24"/>
-        </w:rPr>
-        <w:t>/sequencing/</w:t>
-      </w:r>
-      <w:proofErr w:type="spellStart"/>
-      <w:r>
-        <w:rPr>
-          <w:rFonts w:ascii="Times New Roman" w:eastAsia="Times New Roman" w:hAnsi="Times New Roman" w:cs="Times New Roman"/>
-          <w:sz w:val="24"/>
-          <w:szCs w:val="24"/>
-        </w:rPr>
-        <w:t>Seq_Proj</w:t>
-      </w:r>
-      <w:proofErr w:type="spellEnd"/>
-      <w:r>
-        <w:rPr>
-          <w:rFonts w:ascii="Times New Roman" w:eastAsia="Times New Roman" w:hAnsi="Times New Roman" w:cs="Times New Roman"/>
-          <w:sz w:val="24"/>
-          <w:szCs w:val="24"/>
-        </w:rPr>
-        <w:t>/</w:t>
-      </w:r>
-      <w:proofErr w:type="spellStart"/>
-      <w:r>
-        <w:rPr>
-          <w:rFonts w:ascii="Times New Roman" w:eastAsia="Times New Roman" w:hAnsi="Times New Roman" w:cs="Times New Roman"/>
-          <w:sz w:val="24"/>
-          <w:szCs w:val="24"/>
-        </w:rPr>
-        <w:t>edico_vm_test</w:t>
-      </w:r>
-      <w:proofErr w:type="spellEnd"/>
-      <w:r>
-        <w:rPr>
-          <w:rFonts w:ascii="Times New Roman" w:eastAsia="Times New Roman" w:hAnsi="Times New Roman" w:cs="Times New Roman"/>
-          <w:sz w:val="24"/>
-          <w:szCs w:val="24"/>
-        </w:rPr>
-        <w:t>/ -- Test run for the trio again.  Just working out the kinks of submitting from the VM.  </w:t>
+        <w:t>/isilon/sequencing/Seq_Proj/edico_vm_test/ -- Test run for the trio again.  Just working out the kinks of submitting from the VM.  </w:t>
       </w:r>
     </w:p>
     <w:p>
@@ -765,59 +409,13 @@
           <w:szCs w:val="24"/>
         </w:rPr>
       </w:pPr>
-      <w:proofErr w:type="spellStart"/>
-      <w:r>
-        <w:rPr>
-          <w:rFonts w:ascii="Times New Roman" w:eastAsia="Times New Roman" w:hAnsi="Times New Roman" w:cs="Times New Roman"/>
-          <w:sz w:val="24"/>
-          <w:szCs w:val="24"/>
-        </w:rPr>
-        <w:t>Dragenapi</w:t>
-      </w:r>
-      <w:proofErr w:type="spellEnd"/>
-      <w:r>
-        <w:rPr>
-          <w:rFonts w:ascii="Times New Roman" w:eastAsia="Times New Roman" w:hAnsi="Times New Roman" w:cs="Times New Roman"/>
-          <w:sz w:val="24"/>
-          <w:szCs w:val="24"/>
-        </w:rPr>
-        <w:t xml:space="preserve">: dragenAPI.cidr.jhmi.edu -- Specific system requirements were needed to install some </w:t>
-      </w:r>
-      <w:proofErr w:type="spellStart"/>
-      <w:r>
-        <w:rPr>
-          <w:rFonts w:ascii="Times New Roman" w:eastAsia="Times New Roman" w:hAnsi="Times New Roman" w:cs="Times New Roman"/>
-          <w:sz w:val="24"/>
-          <w:szCs w:val="24"/>
-        </w:rPr>
-        <w:t>edico</w:t>
-      </w:r>
-      <w:proofErr w:type="spellEnd"/>
-      <w:r>
-        <w:rPr>
-          <w:rFonts w:ascii="Times New Roman" w:eastAsia="Times New Roman" w:hAnsi="Times New Roman" w:cs="Times New Roman"/>
-          <w:sz w:val="24"/>
-          <w:szCs w:val="24"/>
-        </w:rPr>
-        <w:t xml:space="preserve"> software/</w:t>
-      </w:r>
-      <w:proofErr w:type="spellStart"/>
-      <w:r>
-        <w:rPr>
-          <w:rFonts w:ascii="Times New Roman" w:eastAsia="Times New Roman" w:hAnsi="Times New Roman" w:cs="Times New Roman"/>
-          <w:sz w:val="24"/>
-          <w:szCs w:val="24"/>
-        </w:rPr>
-        <w:t>slurm</w:t>
-      </w:r>
-      <w:proofErr w:type="spellEnd"/>
-      <w:r>
-        <w:rPr>
-          <w:rFonts w:ascii="Times New Roman" w:eastAsia="Times New Roman" w:hAnsi="Times New Roman" w:cs="Times New Roman"/>
-          <w:sz w:val="24"/>
-          <w:szCs w:val="24"/>
-        </w:rPr>
-        <w:t xml:space="preserve"> setup to communicate appropriately</w:t>
+      <w:r>
+        <w:rPr>
+          <w:rFonts w:ascii="Times New Roman" w:eastAsia="Times New Roman" w:hAnsi="Times New Roman" w:cs="Times New Roman"/>
+          <w:sz w:val="24"/>
+          <w:szCs w:val="24"/>
+        </w:rPr>
+        <w:t>Dragenapi: dragenAPI.cidr.jhmi.edu -- Specific system requirements were needed to install some edico software/slurm setup to communicate appropriately</w:t>
       </w:r>
     </w:p>
     <w:p>
@@ -839,25 +437,7 @@
           <w:sz w:val="24"/>
           <w:szCs w:val="24"/>
         </w:rPr>
-        <w:t xml:space="preserve">RH 6.8 (Santiago) -- Tried to use 7 at first, but the person installing from </w:t>
-      </w:r>
-      <w:proofErr w:type="spellStart"/>
-      <w:r>
-        <w:rPr>
-          <w:rFonts w:ascii="Times New Roman" w:eastAsia="Times New Roman" w:hAnsi="Times New Roman" w:cs="Times New Roman"/>
-          <w:sz w:val="24"/>
-          <w:szCs w:val="24"/>
-        </w:rPr>
-        <w:t>edico</w:t>
-      </w:r>
-      <w:proofErr w:type="spellEnd"/>
-      <w:r>
-        <w:rPr>
-          <w:rFonts w:ascii="Times New Roman" w:eastAsia="Times New Roman" w:hAnsi="Times New Roman" w:cs="Times New Roman"/>
-          <w:sz w:val="24"/>
-          <w:szCs w:val="24"/>
-        </w:rPr>
-        <w:t xml:space="preserve"> stated the incompatibility</w:t>
+        <w:t>RH 6.8 (Santiago) -- Tried to use 7 at first, but the person installing from edico stated the incompatibility</w:t>
       </w:r>
     </w:p>
     <w:p>
@@ -951,9 +531,18 @@
           <w:sz w:val="24"/>
           <w:szCs w:val="24"/>
         </w:rPr>
-        <w:t>**</w:t>
-      </w:r>
-      <w:proofErr w:type="spellStart"/>
+        <w:t>**Everthing must be submitted as root regardless of being on the server itself or from the VM**</w:t>
+      </w:r>
+    </w:p>
+    <w:p>
+      <w:pPr>
+        <w:spacing w:after="0" w:line="240" w:lineRule="auto"/>
+        <w:rPr>
+          <w:rFonts w:ascii="Times New Roman" w:eastAsia="Times New Roman" w:hAnsi="Times New Roman" w:cs="Times New Roman"/>
+          <w:sz w:val="24"/>
+          <w:szCs w:val="24"/>
+        </w:rPr>
+      </w:pPr>
       <w:r>
         <w:rPr>
           <w:rFonts w:ascii="Times New Roman" w:eastAsia="Times New Roman" w:hAnsi="Times New Roman" w:cs="Times New Roman"/>
@@ -963,9 +552,8 @@
           <w:sz w:val="24"/>
           <w:szCs w:val="24"/>
         </w:rPr>
-        <w:t>Everthing</w:t>
-      </w:r>
-      <w:proofErr w:type="spellEnd"/>
+        <w:t>**As Root yo</w:t>
+      </w:r>
       <w:r>
         <w:rPr>
           <w:rFonts w:ascii="Times New Roman" w:eastAsia="Times New Roman" w:hAnsi="Times New Roman" w:cs="Times New Roman"/>
@@ -975,7 +563,7 @@
           <w:sz w:val="24"/>
           <w:szCs w:val="24"/>
         </w:rPr>
-        <w:t xml:space="preserve"> must be submitted as root regardless of being on the server itself or from the VM**</w:t>
+        <w:t>u must also set these limits:</w:t>
       </w:r>
     </w:p>
     <w:p>
@@ -996,8 +584,18 @@
           <w:sz w:val="24"/>
           <w:szCs w:val="24"/>
         </w:rPr>
-        <w:t>**As Root yo</w:t>
-      </w:r>
+        <w:t>          # ulimit -n 65535</w:t>
+      </w:r>
+    </w:p>
+    <w:p>
+      <w:pPr>
+        <w:spacing w:after="0" w:line="240" w:lineRule="auto"/>
+        <w:rPr>
+          <w:rFonts w:ascii="Times New Roman" w:eastAsia="Times New Roman" w:hAnsi="Times New Roman" w:cs="Times New Roman"/>
+          <w:sz w:val="24"/>
+          <w:szCs w:val="24"/>
+        </w:rPr>
+      </w:pPr>
       <w:r>
         <w:rPr>
           <w:rFonts w:ascii="Times New Roman" w:eastAsia="Times New Roman" w:hAnsi="Times New Roman" w:cs="Times New Roman"/>
@@ -1007,7 +605,7 @@
           <w:sz w:val="24"/>
           <w:szCs w:val="24"/>
         </w:rPr>
-        <w:t>u must also set these limits:</w:t>
+        <w:t>          # ulimit -s 10240</w:t>
       </w:r>
     </w:p>
     <w:p>
@@ -1028,121 +626,7 @@
           <w:sz w:val="24"/>
           <w:szCs w:val="24"/>
         </w:rPr>
-        <w:t xml:space="preserve">          # </w:t>
-      </w:r>
-      <w:proofErr w:type="spellStart"/>
-      <w:r>
-        <w:rPr>
-          <w:rFonts w:ascii="Times New Roman" w:eastAsia="Times New Roman" w:hAnsi="Times New Roman" w:cs="Times New Roman"/>
-          <w:b/>
-          <w:bCs/>
-          <w:color w:val="E30000"/>
-          <w:sz w:val="24"/>
-          <w:szCs w:val="24"/>
-        </w:rPr>
-        <w:t>ulimit</w:t>
-      </w:r>
-      <w:proofErr w:type="spellEnd"/>
-      <w:r>
-        <w:rPr>
-          <w:rFonts w:ascii="Times New Roman" w:eastAsia="Times New Roman" w:hAnsi="Times New Roman" w:cs="Times New Roman"/>
-          <w:b/>
-          <w:bCs/>
-          <w:color w:val="E30000"/>
-          <w:sz w:val="24"/>
-          <w:szCs w:val="24"/>
-        </w:rPr>
-        <w:t xml:space="preserve"> -n 65535</w:t>
-      </w:r>
-    </w:p>
-    <w:p>
-      <w:pPr>
-        <w:spacing w:after="0" w:line="240" w:lineRule="auto"/>
-        <w:rPr>
-          <w:rFonts w:ascii="Times New Roman" w:eastAsia="Times New Roman" w:hAnsi="Times New Roman" w:cs="Times New Roman"/>
-          <w:sz w:val="24"/>
-          <w:szCs w:val="24"/>
-        </w:rPr>
-      </w:pPr>
-      <w:r>
-        <w:rPr>
-          <w:rFonts w:ascii="Times New Roman" w:eastAsia="Times New Roman" w:hAnsi="Times New Roman" w:cs="Times New Roman"/>
-          <w:b/>
-          <w:bCs/>
-          <w:color w:val="E30000"/>
-          <w:sz w:val="24"/>
-          <w:szCs w:val="24"/>
-        </w:rPr>
-        <w:t xml:space="preserve">          # </w:t>
-      </w:r>
-      <w:proofErr w:type="spellStart"/>
-      <w:r>
-        <w:rPr>
-          <w:rFonts w:ascii="Times New Roman" w:eastAsia="Times New Roman" w:hAnsi="Times New Roman" w:cs="Times New Roman"/>
-          <w:b/>
-          <w:bCs/>
-          <w:color w:val="E30000"/>
-          <w:sz w:val="24"/>
-          <w:szCs w:val="24"/>
-        </w:rPr>
-        <w:t>ulimit</w:t>
-      </w:r>
-      <w:proofErr w:type="spellEnd"/>
-      <w:r>
-        <w:rPr>
-          <w:rFonts w:ascii="Times New Roman" w:eastAsia="Times New Roman" w:hAnsi="Times New Roman" w:cs="Times New Roman"/>
-          <w:b/>
-          <w:bCs/>
-          <w:color w:val="E30000"/>
-          <w:sz w:val="24"/>
-          <w:szCs w:val="24"/>
-        </w:rPr>
-        <w:t xml:space="preserve"> -s 10240</w:t>
-      </w:r>
-    </w:p>
-    <w:p>
-      <w:pPr>
-        <w:spacing w:after="0" w:line="240" w:lineRule="auto"/>
-        <w:rPr>
-          <w:rFonts w:ascii="Times New Roman" w:eastAsia="Times New Roman" w:hAnsi="Times New Roman" w:cs="Times New Roman"/>
-          <w:sz w:val="24"/>
-          <w:szCs w:val="24"/>
-        </w:rPr>
-      </w:pPr>
-      <w:r>
-        <w:rPr>
-          <w:rFonts w:ascii="Times New Roman" w:eastAsia="Times New Roman" w:hAnsi="Times New Roman" w:cs="Times New Roman"/>
-          <w:b/>
-          <w:bCs/>
-          <w:color w:val="E30000"/>
-          <w:sz w:val="24"/>
-          <w:szCs w:val="24"/>
-        </w:rPr>
-        <w:t xml:space="preserve">          # </w:t>
-      </w:r>
-      <w:proofErr w:type="spellStart"/>
-      <w:r>
-        <w:rPr>
-          <w:rFonts w:ascii="Times New Roman" w:eastAsia="Times New Roman" w:hAnsi="Times New Roman" w:cs="Times New Roman"/>
-          <w:b/>
-          <w:bCs/>
-          <w:color w:val="E30000"/>
-          <w:sz w:val="24"/>
-          <w:szCs w:val="24"/>
-        </w:rPr>
-        <w:t>ulimit</w:t>
-      </w:r>
-      <w:proofErr w:type="spellEnd"/>
-      <w:r>
-        <w:rPr>
-          <w:rFonts w:ascii="Times New Roman" w:eastAsia="Times New Roman" w:hAnsi="Times New Roman" w:cs="Times New Roman"/>
-          <w:b/>
-          <w:bCs/>
-          <w:color w:val="E30000"/>
-          <w:sz w:val="24"/>
-          <w:szCs w:val="24"/>
-        </w:rPr>
-        <w:t xml:space="preserve"> –u 16384</w:t>
+        <w:t>          # ulimit –u 16384</w:t>
       </w:r>
     </w:p>
     <w:p>
@@ -1164,9 +648,8 @@
           <w:szCs w:val="24"/>
         </w:rPr>
         <w:lastRenderedPageBreak/>
-        <w:t xml:space="preserve">**If you cancel a job on the </w:t>
-      </w:r>
-      <w:proofErr w:type="spellStart"/>
+        <w:t>**If you cancel a job on the dragen nodes prematurely, you must run dragen_reset on the node manually.  If the job dies on it's o</w:t>
+      </w:r>
       <w:r>
         <w:rPr>
           <w:rFonts w:ascii="Times New Roman" w:eastAsia="Times New Roman" w:hAnsi="Times New Roman" w:cs="Times New Roman"/>
@@ -1176,9 +659,8 @@
           <w:sz w:val="24"/>
           <w:szCs w:val="24"/>
         </w:rPr>
-        <w:t>dragen</w:t>
-      </w:r>
-      <w:proofErr w:type="spellEnd"/>
+        <w:t>wn, the dragen_reset command is ran automatically.</w:t>
+      </w:r>
       <w:r>
         <w:rPr>
           <w:rFonts w:ascii="Times New Roman" w:eastAsia="Times New Roman" w:hAnsi="Times New Roman" w:cs="Times New Roman"/>
@@ -1188,1183 +670,753 @@
           <w:sz w:val="24"/>
           <w:szCs w:val="24"/>
         </w:rPr>
-        <w:t xml:space="preserve"> nodes prematurely, you must run </w:t>
-      </w:r>
-      <w:proofErr w:type="spellStart"/>
+        <w:t>**</w:t>
+      </w:r>
+    </w:p>
+    <w:p>
+      <w:pPr>
+        <w:spacing w:after="0" w:line="240" w:lineRule="auto"/>
+        <w:rPr>
+          <w:rFonts w:ascii="Times New Roman" w:eastAsia="Times New Roman" w:hAnsi="Times New Roman" w:cs="Times New Roman"/>
+          <w:sz w:val="24"/>
+          <w:szCs w:val="24"/>
+        </w:rPr>
+      </w:pPr>
+    </w:p>
+    <w:p>
+      <w:pPr>
+        <w:spacing w:after="0" w:line="240" w:lineRule="auto"/>
+        <w:rPr>
+          <w:rFonts w:ascii="Times New Roman" w:eastAsia="Times New Roman" w:hAnsi="Times New Roman" w:cs="Times New Roman"/>
+          <w:sz w:val="24"/>
+          <w:szCs w:val="24"/>
+        </w:rPr>
+      </w:pPr>
+      <w:r>
+        <w:rPr>
+          <w:rFonts w:ascii="Times New Roman" w:eastAsia="Times New Roman" w:hAnsi="Times New Roman" w:cs="Times New Roman"/>
+          <w:sz w:val="24"/>
+          <w:szCs w:val="24"/>
+          <w:u w:val="single"/>
+        </w:rPr>
+        <w:t>Scripts that runs on dragen</w:t>
+      </w:r>
+      <w:r>
+        <w:rPr>
+          <w:rFonts w:ascii="Times New Roman" w:eastAsia="Times New Roman" w:hAnsi="Times New Roman" w:cs="Times New Roman"/>
+          <w:sz w:val="24"/>
+          <w:szCs w:val="24"/>
+          <w:u w:val="single"/>
+        </w:rPr>
+        <w:t xml:space="preserve"> (directly or from the Dragenapi VM – doesn’t matter)</w:t>
+      </w:r>
+    </w:p>
+    <w:p>
+      <w:pPr>
+        <w:spacing w:after="0" w:line="240" w:lineRule="auto"/>
+        <w:rPr>
+          <w:rFonts w:ascii="Times New Roman" w:eastAsia="Times New Roman" w:hAnsi="Times New Roman" w:cs="Times New Roman"/>
+          <w:sz w:val="24"/>
+          <w:szCs w:val="24"/>
+        </w:rPr>
+      </w:pPr>
+      <w:r>
+        <w:rPr>
+          <w:rFonts w:ascii="Times New Roman" w:eastAsia="Times New Roman" w:hAnsi="Times New Roman" w:cs="Times New Roman"/>
+          <w:sz w:val="24"/>
+          <w:szCs w:val="24"/>
+        </w:rPr>
+        <w:t>Stan</w:t>
+      </w:r>
+      <w:r>
+        <w:rPr>
+          <w:rFonts w:ascii="Times New Roman" w:eastAsia="Times New Roman" w:hAnsi="Times New Roman" w:cs="Times New Roman"/>
+          <w:sz w:val="24"/>
+          <w:szCs w:val="24"/>
+        </w:rPr>
+        <w:t>dard pipeline I ran for samples:</w:t>
+      </w:r>
+    </w:p>
+    <w:p>
+      <w:pPr>
+        <w:spacing w:after="0" w:line="240" w:lineRule="auto"/>
+        <w:rPr>
+          <w:rFonts w:ascii="Times New Roman" w:eastAsia="Times New Roman" w:hAnsi="Times New Roman" w:cs="Times New Roman"/>
+          <w:sz w:val="24"/>
+          <w:szCs w:val="24"/>
+        </w:rPr>
+      </w:pPr>
+    </w:p>
+    <w:p>
+      <w:pPr>
+        <w:spacing w:after="0" w:line="240" w:lineRule="auto"/>
+        <w:ind w:firstLine="720"/>
+        <w:rPr>
+          <w:rFonts w:ascii="Times New Roman" w:eastAsia="Times New Roman" w:hAnsi="Times New Roman" w:cs="Times New Roman"/>
+          <w:sz w:val="24"/>
+          <w:szCs w:val="24"/>
+        </w:rPr>
+      </w:pPr>
       <w:r>
         <w:rPr>
           <w:rFonts w:ascii="Times New Roman" w:eastAsia="Times New Roman" w:hAnsi="Times New Roman" w:cs="Times New Roman"/>
           <w:b/>
           <w:bCs/>
-          <w:color w:val="FF0000"/>
-          <w:sz w:val="24"/>
-          <w:szCs w:val="24"/>
-        </w:rPr>
-        <w:t>dragen_reset</w:t>
-      </w:r>
-      <w:proofErr w:type="spellEnd"/>
+          <w:sz w:val="24"/>
+          <w:szCs w:val="24"/>
+        </w:rPr>
+        <w:t>from_fastq_project_submission.sh</w:t>
+      </w:r>
+      <w:r>
+        <w:rPr>
+          <w:rFonts w:ascii="Times New Roman" w:eastAsia="Times New Roman" w:hAnsi="Times New Roman" w:cs="Times New Roman"/>
+          <w:sz w:val="24"/>
+          <w:szCs w:val="24"/>
+        </w:rPr>
+        <w:t xml:space="preserve"> - This would generate both job submissions to create the gvcf/bam</w:t>
+      </w:r>
+      <w:r>
+        <w:rPr>
+          <w:rFonts w:ascii="Times New Roman" w:eastAsia="Times New Roman" w:hAnsi="Times New Roman" w:cs="Times New Roman"/>
+          <w:sz w:val="24"/>
+          <w:szCs w:val="24"/>
+        </w:rPr>
+        <w:t xml:space="preserve"> and vcf </w:t>
+      </w:r>
+      <w:r>
+        <w:rPr>
+          <w:rFonts w:ascii="Times New Roman" w:eastAsia="Times New Roman" w:hAnsi="Times New Roman" w:cs="Times New Roman"/>
+          <w:sz w:val="24"/>
+          <w:szCs w:val="24"/>
+        </w:rPr>
+        <w:t>for each sample</w:t>
+      </w:r>
+      <w:r>
+        <w:rPr>
+          <w:rFonts w:ascii="Times New Roman" w:eastAsia="Times New Roman" w:hAnsi="Times New Roman" w:cs="Times New Roman"/>
+          <w:sz w:val="24"/>
+          <w:szCs w:val="24"/>
+        </w:rPr>
+        <w:t xml:space="preserve"> found in the sample sheet</w:t>
+      </w:r>
+      <w:r>
+        <w:rPr>
+          <w:rFonts w:ascii="Times New Roman" w:eastAsia="Times New Roman" w:hAnsi="Times New Roman" w:cs="Times New Roman"/>
+          <w:sz w:val="24"/>
+          <w:szCs w:val="24"/>
+        </w:rPr>
+        <w:t>.  This will also generate a joint_calling job submission that will run once the appropriately generated gvcfs have been generated for all samples within the sample sheet.</w:t>
+      </w:r>
+    </w:p>
+    <w:p>
+      <w:pPr>
+        <w:spacing w:after="0" w:line="240" w:lineRule="auto"/>
+        <w:rPr>
+          <w:rFonts w:ascii="Times New Roman" w:eastAsia="Times New Roman" w:hAnsi="Times New Roman" w:cs="Times New Roman"/>
+          <w:sz w:val="24"/>
+          <w:szCs w:val="24"/>
+        </w:rPr>
+      </w:pPr>
+      <w:r>
+        <w:rPr>
+          <w:rFonts w:ascii="Times New Roman" w:eastAsia="Times New Roman" w:hAnsi="Times New Roman" w:cs="Times New Roman"/>
+          <w:sz w:val="24"/>
+          <w:szCs w:val="24"/>
+        </w:rPr>
+        <w:t>     </w:t>
+      </w:r>
+      <w:r>
+        <w:rPr>
+          <w:rFonts w:ascii="Times New Roman" w:eastAsia="Times New Roman" w:hAnsi="Times New Roman" w:cs="Times New Roman"/>
+          <w:sz w:val="24"/>
+          <w:szCs w:val="24"/>
+        </w:rPr>
+        <w:tab/>
+      </w:r>
+      <w:r>
+        <w:rPr>
+          <w:rFonts w:ascii="Times New Roman" w:eastAsia="Times New Roman" w:hAnsi="Times New Roman" w:cs="Times New Roman"/>
+          <w:sz w:val="24"/>
+          <w:szCs w:val="24"/>
+        </w:rPr>
+        <w:tab/>
+        <w:t>-</w:t>
+      </w:r>
+      <w:r>
+        <w:rPr>
+          <w:rFonts w:ascii="Times New Roman" w:eastAsia="Times New Roman" w:hAnsi="Times New Roman" w:cs="Times New Roman"/>
+          <w:sz w:val="24"/>
+          <w:szCs w:val="24"/>
+        </w:rPr>
+        <w:t>$1=</w:t>
+      </w:r>
+      <w:r>
+        <w:rPr>
+          <w:rFonts w:ascii="Times New Roman" w:eastAsia="Times New Roman" w:hAnsi="Times New Roman" w:cs="Times New Roman"/>
+          <w:sz w:val="24"/>
+          <w:szCs w:val="24"/>
+        </w:rPr>
+        <w:t>standard sample sheet</w:t>
+      </w:r>
+    </w:p>
+    <w:p>
+      <w:pPr>
+        <w:spacing w:after="0" w:line="240" w:lineRule="auto"/>
+        <w:ind w:left="1440"/>
+        <w:rPr>
+          <w:rFonts w:ascii="Times New Roman" w:eastAsia="Times New Roman" w:hAnsi="Times New Roman" w:cs="Times New Roman"/>
+          <w:sz w:val="24"/>
+          <w:szCs w:val="24"/>
+        </w:rPr>
+      </w:pPr>
+      <w:r>
+        <w:rPr>
+          <w:rFonts w:ascii="Times New Roman" w:eastAsia="Times New Roman" w:hAnsi="Times New Roman" w:cs="Times New Roman"/>
+          <w:sz w:val="24"/>
+          <w:szCs w:val="24"/>
+        </w:rPr>
+        <w:t>-</w:t>
+      </w:r>
+      <w:r>
+        <w:rPr>
+          <w:rFonts w:ascii="Times New Roman" w:eastAsia="Times New Roman" w:hAnsi="Times New Roman" w:cs="Times New Roman"/>
+          <w:sz w:val="24"/>
+          <w:szCs w:val="24"/>
+        </w:rPr>
+        <w:t>$2=</w:t>
+      </w:r>
+      <w:r>
+        <w:rPr>
+          <w:rFonts w:ascii="Times New Roman" w:eastAsia="Times New Roman" w:hAnsi="Times New Roman" w:cs="Times New Roman"/>
+          <w:sz w:val="24"/>
+          <w:szCs w:val="24"/>
+        </w:rPr>
+        <w:t>Dir of fastq files -- files need to be named conventional RGPU_1 RGPU_2 to generate the appropriate fastq_list.c</w:t>
+      </w:r>
+      <w:r>
+        <w:rPr>
+          <w:rFonts w:ascii="Times New Roman" w:eastAsia="Times New Roman" w:hAnsi="Times New Roman" w:cs="Times New Roman"/>
+          <w:sz w:val="24"/>
+          <w:szCs w:val="24"/>
+        </w:rPr>
+        <w:t>s</w:t>
+      </w:r>
+      <w:r>
+        <w:rPr>
+          <w:rFonts w:ascii="Times New Roman" w:eastAsia="Times New Roman" w:hAnsi="Times New Roman" w:cs="Times New Roman"/>
+          <w:sz w:val="24"/>
+          <w:szCs w:val="24"/>
+        </w:rPr>
+        <w:t>v</w:t>
+      </w:r>
+    </w:p>
+    <w:p>
+      <w:pPr>
+        <w:spacing w:after="0" w:line="240" w:lineRule="auto"/>
+        <w:rPr>
+          <w:rFonts w:ascii="Times New Roman" w:eastAsia="Times New Roman" w:hAnsi="Times New Roman" w:cs="Times New Roman"/>
+          <w:sz w:val="24"/>
+          <w:szCs w:val="24"/>
+        </w:rPr>
+      </w:pPr>
+      <w:r>
+        <w:rPr>
+          <w:rFonts w:ascii="Times New Roman" w:eastAsia="Times New Roman" w:hAnsi="Times New Roman" w:cs="Times New Roman"/>
+          <w:sz w:val="24"/>
+          <w:szCs w:val="24"/>
+        </w:rPr>
+        <w:t>     </w:t>
+      </w:r>
+      <w:r>
+        <w:rPr>
+          <w:rFonts w:ascii="Times New Roman" w:eastAsia="Times New Roman" w:hAnsi="Times New Roman" w:cs="Times New Roman"/>
+          <w:sz w:val="24"/>
+          <w:szCs w:val="24"/>
+        </w:rPr>
+        <w:tab/>
+      </w:r>
+      <w:r>
+        <w:rPr>
+          <w:rFonts w:ascii="Times New Roman" w:eastAsia="Times New Roman" w:hAnsi="Times New Roman" w:cs="Times New Roman"/>
+          <w:sz w:val="24"/>
+          <w:szCs w:val="24"/>
+        </w:rPr>
+        <w:tab/>
+        <w:t>-</w:t>
+      </w:r>
+      <w:r>
+        <w:rPr>
+          <w:rFonts w:ascii="Times New Roman" w:eastAsia="Times New Roman" w:hAnsi="Times New Roman" w:cs="Times New Roman"/>
+          <w:sz w:val="24"/>
+          <w:szCs w:val="24"/>
+        </w:rPr>
+        <w:t>$3=</w:t>
+      </w:r>
+      <w:r>
+        <w:rPr>
+          <w:rFonts w:ascii="Times New Roman" w:eastAsia="Times New Roman" w:hAnsi="Times New Roman" w:cs="Times New Roman"/>
+          <w:sz w:val="24"/>
+          <w:szCs w:val="24"/>
+        </w:rPr>
+        <w:t>OutDir - full path of project</w:t>
+      </w:r>
+    </w:p>
+    <w:p>
+      <w:pPr>
+        <w:numPr>
+          <w:ilvl w:val="0"/>
+          <w:numId w:val="3"/>
+        </w:numPr>
+        <w:spacing w:before="100" w:beforeAutospacing="1" w:after="100" w:afterAutospacing="1" w:line="240" w:lineRule="auto"/>
+        <w:rPr>
+          <w:rFonts w:ascii="Times New Roman" w:eastAsia="Times New Roman" w:hAnsi="Times New Roman" w:cs="Times New Roman"/>
+          <w:sz w:val="24"/>
+          <w:szCs w:val="24"/>
+        </w:rPr>
+      </w:pPr>
       <w:r>
         <w:rPr>
           <w:rFonts w:ascii="Times New Roman" w:eastAsia="Times New Roman" w:hAnsi="Times New Roman" w:cs="Times New Roman"/>
           <w:b/>
           <w:bCs/>
-          <w:color w:val="FF0000"/>
-          <w:sz w:val="24"/>
-          <w:szCs w:val="24"/>
-        </w:rPr>
-        <w:t xml:space="preserve"> on the node manually.  If the job dies on </w:t>
-      </w:r>
-      <w:proofErr w:type="spellStart"/>
+          <w:sz w:val="24"/>
+          <w:szCs w:val="24"/>
+        </w:rPr>
+        <w:t>from_fastq_vcf.sh</w:t>
+      </w:r>
+      <w:r>
+        <w:rPr>
+          <w:rFonts w:ascii="Times New Roman" w:eastAsia="Times New Roman" w:hAnsi="Times New Roman" w:cs="Times New Roman"/>
+          <w:sz w:val="24"/>
+          <w:szCs w:val="24"/>
+        </w:rPr>
+        <w:t xml:space="preserve"> (submitted by from_fastq_project_submission.sh)</w:t>
+      </w:r>
+    </w:p>
+    <w:p>
+      <w:pPr>
+        <w:numPr>
+          <w:ilvl w:val="1"/>
+          <w:numId w:val="3"/>
+        </w:numPr>
+        <w:spacing w:before="100" w:beforeAutospacing="1" w:after="100" w:afterAutospacing="1" w:line="240" w:lineRule="auto"/>
+        <w:rPr>
+          <w:rFonts w:ascii="Times New Roman" w:eastAsia="Times New Roman" w:hAnsi="Times New Roman" w:cs="Times New Roman"/>
+          <w:sz w:val="24"/>
+          <w:szCs w:val="24"/>
+        </w:rPr>
+      </w:pPr>
+      <w:r>
+        <w:rPr>
+          <w:rFonts w:ascii="Times New Roman" w:eastAsia="Times New Roman" w:hAnsi="Times New Roman" w:cs="Times New Roman"/>
+          <w:sz w:val="24"/>
+          <w:szCs w:val="24"/>
+        </w:rPr>
+        <w:t>Produces a bam file, hard-filtered vcf, and vcf</w:t>
+      </w:r>
+    </w:p>
+    <w:p>
+      <w:pPr>
+        <w:numPr>
+          <w:ilvl w:val="0"/>
+          <w:numId w:val="3"/>
+        </w:numPr>
+        <w:spacing w:before="100" w:beforeAutospacing="1" w:after="100" w:afterAutospacing="1" w:line="240" w:lineRule="auto"/>
+        <w:rPr>
+          <w:rFonts w:ascii="Times New Roman" w:eastAsia="Times New Roman" w:hAnsi="Times New Roman" w:cs="Times New Roman"/>
+          <w:sz w:val="24"/>
+          <w:szCs w:val="24"/>
+        </w:rPr>
+      </w:pPr>
       <w:r>
         <w:rPr>
           <w:rFonts w:ascii="Times New Roman" w:eastAsia="Times New Roman" w:hAnsi="Times New Roman" w:cs="Times New Roman"/>
           <w:b/>
           <w:bCs/>
-          <w:color w:val="FF0000"/>
-          <w:sz w:val="24"/>
-          <w:szCs w:val="24"/>
-        </w:rPr>
-        <w:t>it's</w:t>
-      </w:r>
-      <w:proofErr w:type="spellEnd"/>
+          <w:sz w:val="24"/>
+          <w:szCs w:val="24"/>
+        </w:rPr>
+        <w:t>from_fastq_gvcf.sh</w:t>
+      </w:r>
+      <w:r>
+        <w:rPr>
+          <w:rFonts w:ascii="Times New Roman" w:eastAsia="Times New Roman" w:hAnsi="Times New Roman" w:cs="Times New Roman"/>
+          <w:sz w:val="24"/>
+          <w:szCs w:val="24"/>
+        </w:rPr>
+        <w:t xml:space="preserve"> (submitted by from_fastq_project_submission.sh)</w:t>
+      </w:r>
+    </w:p>
+    <w:p>
+      <w:pPr>
+        <w:numPr>
+          <w:ilvl w:val="1"/>
+          <w:numId w:val="3"/>
+        </w:numPr>
+        <w:spacing w:before="100" w:beforeAutospacing="1" w:after="100" w:afterAutospacing="1" w:line="240" w:lineRule="auto"/>
+        <w:rPr>
+          <w:rFonts w:ascii="Times New Roman" w:eastAsia="Times New Roman" w:hAnsi="Times New Roman" w:cs="Times New Roman"/>
+          <w:sz w:val="24"/>
+          <w:szCs w:val="24"/>
+        </w:rPr>
+      </w:pPr>
+      <w:r>
+        <w:rPr>
+          <w:rFonts w:ascii="Times New Roman" w:eastAsia="Times New Roman" w:hAnsi="Times New Roman" w:cs="Times New Roman"/>
+          <w:sz w:val="24"/>
+          <w:szCs w:val="24"/>
+        </w:rPr>
+        <w:t>Produces a gvcf</w:t>
+      </w:r>
+    </w:p>
+    <w:p>
+      <w:pPr>
+        <w:numPr>
+          <w:ilvl w:val="0"/>
+          <w:numId w:val="3"/>
+        </w:numPr>
+        <w:spacing w:before="100" w:beforeAutospacing="1" w:after="100" w:afterAutospacing="1" w:line="240" w:lineRule="auto"/>
+        <w:rPr>
+          <w:rFonts w:ascii="Times New Roman" w:eastAsia="Times New Roman" w:hAnsi="Times New Roman" w:cs="Times New Roman"/>
+          <w:sz w:val="24"/>
+          <w:szCs w:val="24"/>
+        </w:rPr>
+      </w:pPr>
       <w:r>
         <w:rPr>
           <w:rFonts w:ascii="Times New Roman" w:eastAsia="Times New Roman" w:hAnsi="Times New Roman" w:cs="Times New Roman"/>
           <w:b/>
           <w:bCs/>
-          <w:color w:val="FF0000"/>
-          <w:sz w:val="24"/>
-          <w:szCs w:val="24"/>
-        </w:rPr>
-        <w:t xml:space="preserve"> o</w:t>
+          <w:sz w:val="24"/>
+          <w:szCs w:val="24"/>
+        </w:rPr>
+        <w:t>joint_calling.sh</w:t>
+      </w:r>
+      <w:r>
+        <w:rPr>
+          <w:rFonts w:ascii="Times New Roman" w:eastAsia="Times New Roman" w:hAnsi="Times New Roman" w:cs="Times New Roman"/>
+          <w:sz w:val="24"/>
+          <w:szCs w:val="24"/>
+        </w:rPr>
+        <w:t> (submitted by from_fastq_project_submission.sh)</w:t>
+      </w:r>
+    </w:p>
+    <w:p>
+      <w:pPr>
+        <w:numPr>
+          <w:ilvl w:val="1"/>
+          <w:numId w:val="3"/>
+        </w:numPr>
+        <w:spacing w:before="100" w:beforeAutospacing="1" w:after="100" w:afterAutospacing="1" w:line="240" w:lineRule="auto"/>
+        <w:rPr>
+          <w:rFonts w:ascii="Times New Roman" w:eastAsia="Times New Roman" w:hAnsi="Times New Roman" w:cs="Times New Roman"/>
+          <w:sz w:val="24"/>
+          <w:szCs w:val="24"/>
+        </w:rPr>
+      </w:pPr>
+      <w:r>
+        <w:rPr>
+          <w:rFonts w:ascii="Times New Roman" w:eastAsia="Times New Roman" w:hAnsi="Times New Roman" w:cs="Times New Roman"/>
+          <w:sz w:val="24"/>
+          <w:szCs w:val="24"/>
+        </w:rPr>
+        <w:t>Script parses the GVCF folder where all the gvcf files created from "from_fastq_gvcf.sh" script are moved over to</w:t>
+      </w:r>
+      <w:r>
+        <w:rPr>
+          <w:rFonts w:ascii="Times New Roman" w:eastAsia="Times New Roman" w:hAnsi="Times New Roman" w:cs="Times New Roman"/>
+          <w:sz w:val="24"/>
+          <w:szCs w:val="24"/>
+        </w:rPr>
+        <w:t xml:space="preserve"> after being made</w:t>
+      </w:r>
+    </w:p>
+    <w:p>
+      <w:pPr>
+        <w:spacing w:after="0" w:line="240" w:lineRule="auto"/>
+        <w:rPr>
+          <w:rFonts w:ascii="Times New Roman" w:eastAsia="Times New Roman" w:hAnsi="Times New Roman" w:cs="Times New Roman"/>
+          <w:sz w:val="24"/>
+          <w:szCs w:val="24"/>
+        </w:rPr>
+      </w:pPr>
+    </w:p>
+    <w:p>
+      <w:pPr>
+        <w:spacing w:after="0" w:line="240" w:lineRule="auto"/>
+        <w:rPr>
+          <w:rFonts w:ascii="Times New Roman" w:eastAsia="Times New Roman" w:hAnsi="Times New Roman" w:cs="Times New Roman"/>
+          <w:sz w:val="24"/>
+          <w:szCs w:val="24"/>
+        </w:rPr>
+      </w:pPr>
+    </w:p>
+    <w:p>
+      <w:pPr>
+        <w:spacing w:after="0" w:line="240" w:lineRule="auto"/>
+        <w:rPr>
+          <w:rFonts w:ascii="Times New Roman" w:eastAsia="Times New Roman" w:hAnsi="Times New Roman" w:cs="Times New Roman"/>
+          <w:sz w:val="24"/>
+          <w:szCs w:val="24"/>
+        </w:rPr>
+      </w:pPr>
+      <w:r>
+        <w:rPr>
+          <w:rFonts w:ascii="Times New Roman" w:eastAsia="Times New Roman" w:hAnsi="Times New Roman" w:cs="Times New Roman"/>
+          <w:sz w:val="24"/>
+          <w:szCs w:val="24"/>
+          <w:u w:val="single"/>
+        </w:rPr>
+        <w:t>Stuff that runs on sge that needs to be submitted manually post dragen</w:t>
+      </w:r>
+    </w:p>
+    <w:p>
+      <w:pPr>
+        <w:spacing w:after="0" w:line="240" w:lineRule="auto"/>
+        <w:rPr>
+          <w:rFonts w:ascii="Times New Roman" w:eastAsia="Times New Roman" w:hAnsi="Times New Roman" w:cs="Times New Roman"/>
+          <w:sz w:val="24"/>
+          <w:szCs w:val="24"/>
+        </w:rPr>
+      </w:pPr>
+      <w:r>
+        <w:rPr>
+          <w:rFonts w:ascii="Times New Roman" w:eastAsia="Times New Roman" w:hAnsi="Times New Roman" w:cs="Times New Roman"/>
+          <w:sz w:val="24"/>
+          <w:szCs w:val="24"/>
+        </w:rPr>
+        <w:t>Run "</w:t>
       </w:r>
       <w:r>
         <w:rPr>
           <w:rFonts w:ascii="Times New Roman" w:eastAsia="Times New Roman" w:hAnsi="Times New Roman" w:cs="Times New Roman"/>
           <w:b/>
           <w:bCs/>
-          <w:color w:val="FF0000"/>
-          <w:sz w:val="24"/>
-          <w:szCs w:val="24"/>
-        </w:rPr>
-        <w:t xml:space="preserve">wn, the </w:t>
-      </w:r>
-      <w:proofErr w:type="spellStart"/>
+          <w:sz w:val="24"/>
+          <w:szCs w:val="24"/>
+        </w:rPr>
+        <w:t>/isilon/sequencing/VITO/NEW_GIT_REPO/EDICO_SCRIPTS/Post_Single_Sample_Processing</w:t>
+      </w:r>
+      <w:r>
+        <w:rPr>
+          <w:rFonts w:ascii="Times New Roman" w:eastAsia="Times New Roman" w:hAnsi="Times New Roman" w:cs="Times New Roman"/>
+          <w:sz w:val="24"/>
+          <w:szCs w:val="24"/>
+        </w:rPr>
+        <w:t xml:space="preserve"> </w:t>
+      </w:r>
       <w:r>
         <w:rPr>
           <w:rFonts w:ascii="Times New Roman" w:eastAsia="Times New Roman" w:hAnsi="Times New Roman" w:cs="Times New Roman"/>
           <w:b/>
           <w:bCs/>
-          <w:color w:val="FF0000"/>
-          <w:sz w:val="24"/>
-          <w:szCs w:val="24"/>
-        </w:rPr>
-        <w:t>dragen_reset</w:t>
-      </w:r>
-      <w:proofErr w:type="spellEnd"/>
+          <w:sz w:val="24"/>
+          <w:szCs w:val="24"/>
+        </w:rPr>
+        <w:t>/SCRIPTS/SUBMITTER.QC.LUMPY_DRAGEN.sh</w:t>
+      </w:r>
+      <w:r>
+        <w:rPr>
+          <w:rFonts w:ascii="Times New Roman" w:eastAsia="Times New Roman" w:hAnsi="Times New Roman" w:cs="Times New Roman"/>
+          <w:sz w:val="24"/>
+          <w:szCs w:val="24"/>
+        </w:rPr>
+        <w:t>" after the single sample portion is completed, for single sample stats </w:t>
+      </w:r>
+    </w:p>
+    <w:p>
+      <w:pPr>
+        <w:numPr>
+          <w:ilvl w:val="0"/>
+          <w:numId w:val="4"/>
+        </w:numPr>
+        <w:spacing w:before="100" w:beforeAutospacing="1" w:after="100" w:afterAutospacing="1" w:line="240" w:lineRule="auto"/>
+        <w:rPr>
+          <w:rFonts w:ascii="Times New Roman" w:eastAsia="Times New Roman" w:hAnsi="Times New Roman" w:cs="Times New Roman"/>
+          <w:sz w:val="24"/>
+          <w:szCs w:val="24"/>
+        </w:rPr>
+      </w:pPr>
+      <w:r>
+        <w:rPr>
+          <w:rFonts w:ascii="Times New Roman" w:eastAsia="Times New Roman" w:hAnsi="Times New Roman" w:cs="Times New Roman"/>
+          <w:sz w:val="24"/>
+          <w:szCs w:val="24"/>
+        </w:rPr>
+        <w:t xml:space="preserve">$1=Sample_Sheet </w:t>
+      </w:r>
+      <w:r>
+        <w:rPr>
+          <w:rFonts w:ascii="Times New Roman" w:eastAsia="Times New Roman" w:hAnsi="Times New Roman" w:cs="Times New Roman"/>
+          <w:sz w:val="24"/>
+          <w:szCs w:val="24"/>
+        </w:rPr>
+        <w:t>Can use the regular style sample sheet.  Before it was calling for a bina style sample sheet.  Made slight alterations (not a complete overhaul) to just use the standard samplesheet we use for everything else.</w:t>
+      </w:r>
+    </w:p>
+    <w:p>
+      <w:pPr>
+        <w:numPr>
+          <w:ilvl w:val="0"/>
+          <w:numId w:val="4"/>
+        </w:numPr>
+        <w:spacing w:before="100" w:beforeAutospacing="1" w:after="100" w:afterAutospacing="1" w:line="240" w:lineRule="auto"/>
+        <w:rPr>
+          <w:rFonts w:ascii="Times New Roman" w:eastAsia="Times New Roman" w:hAnsi="Times New Roman" w:cs="Times New Roman"/>
+          <w:sz w:val="24"/>
+          <w:szCs w:val="24"/>
+        </w:rPr>
+      </w:pPr>
+      <w:r>
+        <w:rPr>
+          <w:rFonts w:ascii="Times New Roman" w:eastAsia="Times New Roman" w:hAnsi="Times New Roman" w:cs="Times New Roman"/>
+          <w:sz w:val="24"/>
+          <w:szCs w:val="24"/>
+        </w:rPr>
+        <w:t>$2=Project</w:t>
+      </w:r>
+    </w:p>
+    <w:p>
+      <w:pPr>
+        <w:numPr>
+          <w:ilvl w:val="0"/>
+          <w:numId w:val="4"/>
+        </w:numPr>
+        <w:spacing w:before="100" w:beforeAutospacing="1" w:after="100" w:afterAutospacing="1" w:line="240" w:lineRule="auto"/>
+        <w:rPr>
+          <w:rFonts w:ascii="Times New Roman" w:eastAsia="Times New Roman" w:hAnsi="Times New Roman" w:cs="Times New Roman"/>
+          <w:sz w:val="24"/>
+          <w:szCs w:val="24"/>
+        </w:rPr>
+      </w:pPr>
+      <w:r>
+        <w:rPr>
+          <w:rFonts w:ascii="Times New Roman" w:eastAsia="Times New Roman" w:hAnsi="Times New Roman" w:cs="Times New Roman"/>
+          <w:sz w:val="24"/>
+          <w:szCs w:val="24"/>
+        </w:rPr>
+        <w:t>Removed concordance (time consumption) and estimate library (duplicates not marked)</w:t>
+      </w:r>
+    </w:p>
+    <w:p>
+      <w:pPr>
+        <w:spacing w:after="0" w:line="240" w:lineRule="auto"/>
+        <w:rPr>
+          <w:rFonts w:ascii="Times New Roman" w:eastAsia="Times New Roman" w:hAnsi="Times New Roman" w:cs="Times New Roman"/>
+          <w:sz w:val="24"/>
+          <w:szCs w:val="24"/>
+        </w:rPr>
+      </w:pPr>
+      <w:r>
+        <w:rPr>
+          <w:rFonts w:ascii="Times New Roman" w:eastAsia="Times New Roman" w:hAnsi="Times New Roman" w:cs="Times New Roman"/>
+          <w:sz w:val="24"/>
+          <w:szCs w:val="24"/>
+        </w:rPr>
+        <w:t>Next for a SS_QC_REPORT, run "</w:t>
+      </w:r>
       <w:r>
         <w:rPr>
           <w:rFonts w:ascii="Times New Roman" w:eastAsia="Times New Roman" w:hAnsi="Times New Roman" w:cs="Times New Roman"/>
           <w:b/>
           <w:bCs/>
-          <w:color w:val="FF0000"/>
-          <w:sz w:val="24"/>
-          <w:szCs w:val="24"/>
-        </w:rPr>
-        <w:t xml:space="preserve"> command is ran </w:t>
-      </w:r>
-      <w:proofErr w:type="gramStart"/>
+          <w:sz w:val="24"/>
+          <w:szCs w:val="24"/>
+        </w:rPr>
+        <w:t>/isilon/sequencing/VITO/NEW_GIT_REPO/EDICO_SCRIPTS/Post_Single_Sample_Processing/SCRIPTS/QC_REPORT_WHOLE_GENOME_SINGLE.sh</w:t>
+      </w:r>
+      <w:r>
+        <w:rPr>
+          <w:rFonts w:ascii="Times New Roman" w:eastAsia="Times New Roman" w:hAnsi="Times New Roman" w:cs="Times New Roman"/>
+          <w:sz w:val="24"/>
+          <w:szCs w:val="24"/>
+        </w:rPr>
+        <w:t>"</w:t>
+      </w:r>
+    </w:p>
+    <w:p>
+      <w:pPr>
+        <w:pStyle w:val="ListParagraph"/>
+        <w:numPr>
+          <w:ilvl w:val="0"/>
+          <w:numId w:val="6"/>
+        </w:numPr>
+        <w:spacing w:after="0" w:line="240" w:lineRule="auto"/>
+        <w:rPr>
+          <w:rFonts w:ascii="Times New Roman" w:eastAsia="Times New Roman" w:hAnsi="Times New Roman" w:cs="Times New Roman"/>
+          <w:sz w:val="24"/>
+          <w:szCs w:val="24"/>
+        </w:rPr>
+      </w:pPr>
+      <w:r>
+        <w:rPr>
+          <w:rFonts w:ascii="Times New Roman" w:eastAsia="Times New Roman" w:hAnsi="Times New Roman" w:cs="Times New Roman"/>
+          <w:sz w:val="24"/>
+          <w:szCs w:val="24"/>
+        </w:rPr>
+        <w:t>$1=Core_Path</w:t>
+      </w:r>
+    </w:p>
+    <w:p>
+      <w:pPr>
+        <w:pStyle w:val="ListParagraph"/>
+        <w:numPr>
+          <w:ilvl w:val="0"/>
+          <w:numId w:val="6"/>
+        </w:numPr>
+        <w:spacing w:after="0" w:line="240" w:lineRule="auto"/>
+        <w:rPr>
+          <w:rFonts w:ascii="Times New Roman" w:eastAsia="Times New Roman" w:hAnsi="Times New Roman" w:cs="Times New Roman"/>
+          <w:sz w:val="24"/>
+          <w:szCs w:val="24"/>
+        </w:rPr>
+      </w:pPr>
+      <w:r>
+        <w:rPr>
+          <w:rFonts w:ascii="Times New Roman" w:eastAsia="Times New Roman" w:hAnsi="Times New Roman" w:cs="Times New Roman"/>
+          <w:sz w:val="24"/>
+          <w:szCs w:val="24"/>
+        </w:rPr>
+        <w:t>$2=Project</w:t>
+      </w:r>
+    </w:p>
+    <w:p>
+      <w:pPr>
+        <w:spacing w:after="0" w:line="240" w:lineRule="auto"/>
+        <w:rPr>
+          <w:rFonts w:ascii="Times New Roman" w:eastAsia="Times New Roman" w:hAnsi="Times New Roman" w:cs="Times New Roman"/>
+          <w:sz w:val="24"/>
+          <w:szCs w:val="24"/>
+        </w:rPr>
+      </w:pPr>
+      <w:r>
+        <w:rPr>
+          <w:rFonts w:ascii="Times New Roman" w:eastAsia="Times New Roman" w:hAnsi="Times New Roman" w:cs="Times New Roman"/>
+          <w:sz w:val="24"/>
+          <w:szCs w:val="24"/>
+        </w:rPr>
+        <w:t>Run "</w:t>
+      </w:r>
       <w:r>
         <w:rPr>
           <w:rFonts w:ascii="Times New Roman" w:eastAsia="Times New Roman" w:hAnsi="Times New Roman" w:cs="Times New Roman"/>
           <w:b/>
           <w:bCs/>
-          <w:color w:val="FF0000"/>
-          <w:sz w:val="24"/>
-          <w:szCs w:val="24"/>
-        </w:rPr>
-        <w:t>automatically.</w:t>
+          <w:sz w:val="24"/>
+          <w:szCs w:val="24"/>
+        </w:rPr>
+        <w:t>/isilon/sequencing/VITO/NEW_GIT_REPO/EDICO_SCRIPTS/Post_Multi_Sample_Proce</w:t>
       </w:r>
       <w:r>
         <w:rPr>
           <w:rFonts w:ascii="Times New Roman" w:eastAsia="Times New Roman" w:hAnsi="Times New Roman" w:cs="Times New Roman"/>
           <w:b/>
           <w:bCs/>
-          <w:color w:val="FF0000"/>
-          <w:sz w:val="24"/>
-          <w:szCs w:val="24"/>
-        </w:rPr>
-        <w:t>*</w:t>
-      </w:r>
-      <w:proofErr w:type="gramEnd"/>
-      <w:r>
-        <w:rPr>
-          <w:rFonts w:ascii="Times New Roman" w:eastAsia="Times New Roman" w:hAnsi="Times New Roman" w:cs="Times New Roman"/>
-          <w:b/>
-          <w:bCs/>
-          <w:color w:val="FF0000"/>
-          <w:sz w:val="24"/>
-          <w:szCs w:val="24"/>
-        </w:rPr>
-        <w:t>*</w:t>
-      </w:r>
-    </w:p>
-    <w:p>
-      <w:pPr>
-        <w:spacing w:after="0" w:line="240" w:lineRule="auto"/>
-        <w:rPr>
-          <w:rFonts w:ascii="Times New Roman" w:eastAsia="Times New Roman" w:hAnsi="Times New Roman" w:cs="Times New Roman"/>
-          <w:sz w:val="24"/>
-          <w:szCs w:val="24"/>
-        </w:rPr>
-      </w:pPr>
-    </w:p>
-    <w:p>
-      <w:pPr>
-        <w:spacing w:after="0" w:line="240" w:lineRule="auto"/>
-        <w:rPr>
-          <w:rFonts w:ascii="Times New Roman" w:eastAsia="Times New Roman" w:hAnsi="Times New Roman" w:cs="Times New Roman"/>
-          <w:sz w:val="24"/>
-          <w:szCs w:val="24"/>
-        </w:rPr>
-      </w:pPr>
-      <w:r>
-        <w:rPr>
-          <w:rFonts w:ascii="Times New Roman" w:eastAsia="Times New Roman" w:hAnsi="Times New Roman" w:cs="Times New Roman"/>
-          <w:sz w:val="24"/>
-          <w:szCs w:val="24"/>
-          <w:u w:val="single"/>
-        </w:rPr>
-        <w:t xml:space="preserve">Scripts that runs on </w:t>
-      </w:r>
-      <w:proofErr w:type="spellStart"/>
-      <w:r>
-        <w:rPr>
-          <w:rFonts w:ascii="Times New Roman" w:eastAsia="Times New Roman" w:hAnsi="Times New Roman" w:cs="Times New Roman"/>
-          <w:sz w:val="24"/>
-          <w:szCs w:val="24"/>
-          <w:u w:val="single"/>
-        </w:rPr>
-        <w:t>dragen</w:t>
-      </w:r>
-      <w:proofErr w:type="spellEnd"/>
-      <w:r>
-        <w:rPr>
-          <w:rFonts w:ascii="Times New Roman" w:eastAsia="Times New Roman" w:hAnsi="Times New Roman" w:cs="Times New Roman"/>
-          <w:sz w:val="24"/>
-          <w:szCs w:val="24"/>
-          <w:u w:val="single"/>
-        </w:rPr>
-        <w:t xml:space="preserve"> (directly or from the </w:t>
-      </w:r>
-      <w:proofErr w:type="spellStart"/>
-      <w:r>
-        <w:rPr>
-          <w:rFonts w:ascii="Times New Roman" w:eastAsia="Times New Roman" w:hAnsi="Times New Roman" w:cs="Times New Roman"/>
-          <w:sz w:val="24"/>
-          <w:szCs w:val="24"/>
-          <w:u w:val="single"/>
-        </w:rPr>
-        <w:t>Dragenapi</w:t>
-      </w:r>
-      <w:proofErr w:type="spellEnd"/>
-      <w:r>
-        <w:rPr>
-          <w:rFonts w:ascii="Times New Roman" w:eastAsia="Times New Roman" w:hAnsi="Times New Roman" w:cs="Times New Roman"/>
-          <w:sz w:val="24"/>
-          <w:szCs w:val="24"/>
-          <w:u w:val="single"/>
-        </w:rPr>
-        <w:t xml:space="preserve"> VM – doesn’t matter)</w:t>
-      </w:r>
-    </w:p>
-    <w:p>
-      <w:pPr>
-        <w:spacing w:after="0" w:line="240" w:lineRule="auto"/>
-        <w:rPr>
-          <w:rFonts w:ascii="Times New Roman" w:eastAsia="Times New Roman" w:hAnsi="Times New Roman" w:cs="Times New Roman"/>
-          <w:sz w:val="24"/>
-          <w:szCs w:val="24"/>
-        </w:rPr>
-      </w:pPr>
-      <w:r>
-        <w:rPr>
-          <w:rFonts w:ascii="Times New Roman" w:eastAsia="Times New Roman" w:hAnsi="Times New Roman" w:cs="Times New Roman"/>
-          <w:sz w:val="24"/>
-          <w:szCs w:val="24"/>
-        </w:rPr>
-        <w:t>Stan</w:t>
-      </w:r>
-      <w:r>
-        <w:rPr>
-          <w:rFonts w:ascii="Times New Roman" w:eastAsia="Times New Roman" w:hAnsi="Times New Roman" w:cs="Times New Roman"/>
-          <w:sz w:val="24"/>
-          <w:szCs w:val="24"/>
-        </w:rPr>
-        <w:t>dard pipeline I ran for samples:</w:t>
-      </w:r>
-    </w:p>
-    <w:p>
-      <w:pPr>
-        <w:spacing w:after="0" w:line="240" w:lineRule="auto"/>
-        <w:rPr>
-          <w:rFonts w:ascii="Times New Roman" w:eastAsia="Times New Roman" w:hAnsi="Times New Roman" w:cs="Times New Roman"/>
-          <w:sz w:val="24"/>
-          <w:szCs w:val="24"/>
-        </w:rPr>
-      </w:pPr>
-    </w:p>
-    <w:p>
-      <w:pPr>
-        <w:spacing w:after="0" w:line="240" w:lineRule="auto"/>
-        <w:ind w:firstLine="720"/>
-        <w:rPr>
-          <w:rFonts w:ascii="Times New Roman" w:eastAsia="Times New Roman" w:hAnsi="Times New Roman" w:cs="Times New Roman"/>
-          <w:sz w:val="24"/>
-          <w:szCs w:val="24"/>
-        </w:rPr>
-      </w:pPr>
-      <w:r>
-        <w:rPr>
-          <w:rFonts w:ascii="Times New Roman" w:eastAsia="Times New Roman" w:hAnsi="Times New Roman" w:cs="Times New Roman"/>
-          <w:b/>
-          <w:bCs/>
-          <w:sz w:val="24"/>
-          <w:szCs w:val="24"/>
-        </w:rPr>
-        <w:t>from_fastq_project_submission.sh</w:t>
-      </w:r>
-      <w:r>
-        <w:rPr>
-          <w:rFonts w:ascii="Times New Roman" w:eastAsia="Times New Roman" w:hAnsi="Times New Roman" w:cs="Times New Roman"/>
-          <w:sz w:val="24"/>
-          <w:szCs w:val="24"/>
-        </w:rPr>
-        <w:t xml:space="preserve"> - This would generate both job submissions to create the </w:t>
-      </w:r>
-      <w:proofErr w:type="spellStart"/>
-      <w:r>
-        <w:rPr>
-          <w:rFonts w:ascii="Times New Roman" w:eastAsia="Times New Roman" w:hAnsi="Times New Roman" w:cs="Times New Roman"/>
-          <w:sz w:val="24"/>
-          <w:szCs w:val="24"/>
-        </w:rPr>
-        <w:t>gvcf</w:t>
-      </w:r>
-      <w:proofErr w:type="spellEnd"/>
-      <w:r>
-        <w:rPr>
-          <w:rFonts w:ascii="Times New Roman" w:eastAsia="Times New Roman" w:hAnsi="Times New Roman" w:cs="Times New Roman"/>
-          <w:sz w:val="24"/>
-          <w:szCs w:val="24"/>
-        </w:rPr>
-        <w:t>/bam</w:t>
-      </w:r>
-      <w:r>
-        <w:rPr>
-          <w:rFonts w:ascii="Times New Roman" w:eastAsia="Times New Roman" w:hAnsi="Times New Roman" w:cs="Times New Roman"/>
-          <w:sz w:val="24"/>
-          <w:szCs w:val="24"/>
-        </w:rPr>
-        <w:t xml:space="preserve"> and </w:t>
-      </w:r>
-      <w:proofErr w:type="spellStart"/>
-      <w:r>
-        <w:rPr>
-          <w:rFonts w:ascii="Times New Roman" w:eastAsia="Times New Roman" w:hAnsi="Times New Roman" w:cs="Times New Roman"/>
-          <w:sz w:val="24"/>
-          <w:szCs w:val="24"/>
-        </w:rPr>
-        <w:t>vcf</w:t>
-      </w:r>
-      <w:proofErr w:type="spellEnd"/>
-      <w:r>
-        <w:rPr>
-          <w:rFonts w:ascii="Times New Roman" w:eastAsia="Times New Roman" w:hAnsi="Times New Roman" w:cs="Times New Roman"/>
-          <w:sz w:val="24"/>
-          <w:szCs w:val="24"/>
-        </w:rPr>
-        <w:t xml:space="preserve"> </w:t>
-      </w:r>
-      <w:r>
-        <w:rPr>
-          <w:rFonts w:ascii="Times New Roman" w:eastAsia="Times New Roman" w:hAnsi="Times New Roman" w:cs="Times New Roman"/>
-          <w:sz w:val="24"/>
-          <w:szCs w:val="24"/>
-        </w:rPr>
-        <w:t>for each sample</w:t>
-      </w:r>
-      <w:r>
-        <w:rPr>
-          <w:rFonts w:ascii="Times New Roman" w:eastAsia="Times New Roman" w:hAnsi="Times New Roman" w:cs="Times New Roman"/>
-          <w:sz w:val="24"/>
-          <w:szCs w:val="24"/>
-        </w:rPr>
-        <w:t xml:space="preserve"> found in the sample sheet</w:t>
-      </w:r>
-      <w:r>
-        <w:rPr>
-          <w:rFonts w:ascii="Times New Roman" w:eastAsia="Times New Roman" w:hAnsi="Times New Roman" w:cs="Times New Roman"/>
-          <w:sz w:val="24"/>
-          <w:szCs w:val="24"/>
-        </w:rPr>
-        <w:t xml:space="preserve">.  This will also generate a </w:t>
-      </w:r>
-      <w:proofErr w:type="spellStart"/>
-      <w:r>
-        <w:rPr>
-          <w:rFonts w:ascii="Times New Roman" w:eastAsia="Times New Roman" w:hAnsi="Times New Roman" w:cs="Times New Roman"/>
-          <w:sz w:val="24"/>
-          <w:szCs w:val="24"/>
-        </w:rPr>
-        <w:t>joint_calling</w:t>
-      </w:r>
-      <w:proofErr w:type="spellEnd"/>
-      <w:r>
-        <w:rPr>
-          <w:rFonts w:ascii="Times New Roman" w:eastAsia="Times New Roman" w:hAnsi="Times New Roman" w:cs="Times New Roman"/>
-          <w:sz w:val="24"/>
-          <w:szCs w:val="24"/>
-        </w:rPr>
-        <w:t xml:space="preserve"> job submission that will run once the appropriately generated </w:t>
-      </w:r>
-      <w:proofErr w:type="spellStart"/>
-      <w:r>
-        <w:rPr>
-          <w:rFonts w:ascii="Times New Roman" w:eastAsia="Times New Roman" w:hAnsi="Times New Roman" w:cs="Times New Roman"/>
-          <w:sz w:val="24"/>
-          <w:szCs w:val="24"/>
-        </w:rPr>
-        <w:t>gvcfs</w:t>
-      </w:r>
-      <w:proofErr w:type="spellEnd"/>
-      <w:r>
-        <w:rPr>
-          <w:rFonts w:ascii="Times New Roman" w:eastAsia="Times New Roman" w:hAnsi="Times New Roman" w:cs="Times New Roman"/>
-          <w:sz w:val="24"/>
-          <w:szCs w:val="24"/>
-        </w:rPr>
-        <w:t xml:space="preserve"> have been generated for all samples within the sample sheet.</w:t>
-      </w:r>
-    </w:p>
-    <w:p>
-      <w:pPr>
-        <w:spacing w:after="0" w:line="240" w:lineRule="auto"/>
-        <w:rPr>
-          <w:rFonts w:ascii="Times New Roman" w:eastAsia="Times New Roman" w:hAnsi="Times New Roman" w:cs="Times New Roman"/>
-          <w:sz w:val="24"/>
-          <w:szCs w:val="24"/>
-        </w:rPr>
-      </w:pPr>
-      <w:r>
-        <w:rPr>
-          <w:rFonts w:ascii="Times New Roman" w:eastAsia="Times New Roman" w:hAnsi="Times New Roman" w:cs="Times New Roman"/>
-          <w:sz w:val="24"/>
-          <w:szCs w:val="24"/>
-        </w:rPr>
-        <w:t>     </w:t>
-      </w:r>
-      <w:r>
-        <w:rPr>
-          <w:rFonts w:ascii="Times New Roman" w:eastAsia="Times New Roman" w:hAnsi="Times New Roman" w:cs="Times New Roman"/>
-          <w:sz w:val="24"/>
-          <w:szCs w:val="24"/>
-        </w:rPr>
-        <w:tab/>
-      </w:r>
-      <w:r>
-        <w:rPr>
-          <w:rFonts w:ascii="Times New Roman" w:eastAsia="Times New Roman" w:hAnsi="Times New Roman" w:cs="Times New Roman"/>
-          <w:sz w:val="24"/>
-          <w:szCs w:val="24"/>
-        </w:rPr>
-        <w:tab/>
-        <w:t>-</w:t>
-      </w:r>
-      <w:r>
-        <w:rPr>
-          <w:rFonts w:ascii="Times New Roman" w:eastAsia="Times New Roman" w:hAnsi="Times New Roman" w:cs="Times New Roman"/>
-          <w:sz w:val="24"/>
-          <w:szCs w:val="24"/>
-        </w:rPr>
-        <w:t>$1=</w:t>
-      </w:r>
-      <w:r>
-        <w:rPr>
-          <w:rFonts w:ascii="Times New Roman" w:eastAsia="Times New Roman" w:hAnsi="Times New Roman" w:cs="Times New Roman"/>
-          <w:sz w:val="24"/>
-          <w:szCs w:val="24"/>
-        </w:rPr>
-        <w:t>standard sample sheet</w:t>
-      </w:r>
-    </w:p>
-    <w:p>
-      <w:pPr>
-        <w:spacing w:after="0" w:line="240" w:lineRule="auto"/>
-        <w:ind w:left="1440"/>
-        <w:rPr>
-          <w:rFonts w:ascii="Times New Roman" w:eastAsia="Times New Roman" w:hAnsi="Times New Roman" w:cs="Times New Roman"/>
-          <w:sz w:val="24"/>
-          <w:szCs w:val="24"/>
-        </w:rPr>
-      </w:pPr>
-      <w:r>
-        <w:rPr>
-          <w:rFonts w:ascii="Times New Roman" w:eastAsia="Times New Roman" w:hAnsi="Times New Roman" w:cs="Times New Roman"/>
-          <w:sz w:val="24"/>
-          <w:szCs w:val="24"/>
-        </w:rPr>
-        <w:t>-</w:t>
-      </w:r>
-      <w:r>
-        <w:rPr>
-          <w:rFonts w:ascii="Times New Roman" w:eastAsia="Times New Roman" w:hAnsi="Times New Roman" w:cs="Times New Roman"/>
-          <w:sz w:val="24"/>
-          <w:szCs w:val="24"/>
-        </w:rPr>
-        <w:t>$2=</w:t>
-      </w:r>
-      <w:r>
-        <w:rPr>
-          <w:rFonts w:ascii="Times New Roman" w:eastAsia="Times New Roman" w:hAnsi="Times New Roman" w:cs="Times New Roman"/>
-          <w:sz w:val="24"/>
-          <w:szCs w:val="24"/>
-        </w:rPr>
-        <w:t xml:space="preserve">Dir of </w:t>
-      </w:r>
-      <w:proofErr w:type="spellStart"/>
-      <w:r>
-        <w:rPr>
-          <w:rFonts w:ascii="Times New Roman" w:eastAsia="Times New Roman" w:hAnsi="Times New Roman" w:cs="Times New Roman"/>
-          <w:sz w:val="24"/>
-          <w:szCs w:val="24"/>
-        </w:rPr>
-        <w:t>fastq</w:t>
-      </w:r>
-      <w:proofErr w:type="spellEnd"/>
-      <w:r>
-        <w:rPr>
-          <w:rFonts w:ascii="Times New Roman" w:eastAsia="Times New Roman" w:hAnsi="Times New Roman" w:cs="Times New Roman"/>
-          <w:sz w:val="24"/>
-          <w:szCs w:val="24"/>
-        </w:rPr>
-        <w:t xml:space="preserve"> files -- </w:t>
-      </w:r>
-      <w:proofErr w:type="spellStart"/>
-      <w:r>
-        <w:rPr>
-          <w:rFonts w:ascii="Times New Roman" w:eastAsia="Times New Roman" w:hAnsi="Times New Roman" w:cs="Times New Roman"/>
-          <w:sz w:val="24"/>
-          <w:szCs w:val="24"/>
-        </w:rPr>
-        <w:t>files</w:t>
-      </w:r>
-      <w:proofErr w:type="spellEnd"/>
-      <w:r>
-        <w:rPr>
-          <w:rFonts w:ascii="Times New Roman" w:eastAsia="Times New Roman" w:hAnsi="Times New Roman" w:cs="Times New Roman"/>
-          <w:sz w:val="24"/>
-          <w:szCs w:val="24"/>
-        </w:rPr>
-        <w:t xml:space="preserve"> need to be named conventional RGPU_1 RGPU_2 to generate the appropriate fastq_list.c</w:t>
-      </w:r>
-      <w:r>
-        <w:rPr>
-          <w:rFonts w:ascii="Times New Roman" w:eastAsia="Times New Roman" w:hAnsi="Times New Roman" w:cs="Times New Roman"/>
-          <w:sz w:val="24"/>
-          <w:szCs w:val="24"/>
-        </w:rPr>
-        <w:t>s</w:t>
-      </w:r>
-      <w:r>
-        <w:rPr>
-          <w:rFonts w:ascii="Times New Roman" w:eastAsia="Times New Roman" w:hAnsi="Times New Roman" w:cs="Times New Roman"/>
-          <w:sz w:val="24"/>
-          <w:szCs w:val="24"/>
-        </w:rPr>
-        <w:t>v</w:t>
-      </w:r>
-    </w:p>
-    <w:p>
-      <w:pPr>
-        <w:spacing w:after="0" w:line="240" w:lineRule="auto"/>
-        <w:rPr>
-          <w:rFonts w:ascii="Times New Roman" w:eastAsia="Times New Roman" w:hAnsi="Times New Roman" w:cs="Times New Roman"/>
-          <w:sz w:val="24"/>
-          <w:szCs w:val="24"/>
-        </w:rPr>
-      </w:pPr>
-      <w:r>
-        <w:rPr>
-          <w:rFonts w:ascii="Times New Roman" w:eastAsia="Times New Roman" w:hAnsi="Times New Roman" w:cs="Times New Roman"/>
-          <w:sz w:val="24"/>
-          <w:szCs w:val="24"/>
-        </w:rPr>
-        <w:t>     </w:t>
-      </w:r>
-      <w:r>
-        <w:rPr>
-          <w:rFonts w:ascii="Times New Roman" w:eastAsia="Times New Roman" w:hAnsi="Times New Roman" w:cs="Times New Roman"/>
-          <w:sz w:val="24"/>
-          <w:szCs w:val="24"/>
-        </w:rPr>
-        <w:tab/>
-      </w:r>
-      <w:r>
-        <w:rPr>
-          <w:rFonts w:ascii="Times New Roman" w:eastAsia="Times New Roman" w:hAnsi="Times New Roman" w:cs="Times New Roman"/>
-          <w:sz w:val="24"/>
-          <w:szCs w:val="24"/>
-        </w:rPr>
-        <w:tab/>
-        <w:t>-</w:t>
-      </w:r>
-      <w:r>
-        <w:rPr>
-          <w:rFonts w:ascii="Times New Roman" w:eastAsia="Times New Roman" w:hAnsi="Times New Roman" w:cs="Times New Roman"/>
-          <w:sz w:val="24"/>
-          <w:szCs w:val="24"/>
-        </w:rPr>
-        <w:t>$3=</w:t>
-      </w:r>
-      <w:proofErr w:type="spellStart"/>
-      <w:r>
-        <w:rPr>
-          <w:rFonts w:ascii="Times New Roman" w:eastAsia="Times New Roman" w:hAnsi="Times New Roman" w:cs="Times New Roman"/>
-          <w:sz w:val="24"/>
-          <w:szCs w:val="24"/>
-        </w:rPr>
-        <w:t>OutDir</w:t>
-      </w:r>
-      <w:proofErr w:type="spellEnd"/>
-      <w:r>
-        <w:rPr>
-          <w:rFonts w:ascii="Times New Roman" w:eastAsia="Times New Roman" w:hAnsi="Times New Roman" w:cs="Times New Roman"/>
-          <w:sz w:val="24"/>
-          <w:szCs w:val="24"/>
-        </w:rPr>
-        <w:t xml:space="preserve"> - full path of project</w:t>
-      </w:r>
-    </w:p>
-    <w:p>
-      <w:pPr>
-        <w:numPr>
-          <w:ilvl w:val="0"/>
-          <w:numId w:val="3"/>
-        </w:numPr>
-        <w:spacing w:before="100" w:beforeAutospacing="1" w:after="100" w:afterAutospacing="1" w:line="240" w:lineRule="auto"/>
-        <w:rPr>
-          <w:rFonts w:ascii="Times New Roman" w:eastAsia="Times New Roman" w:hAnsi="Times New Roman" w:cs="Times New Roman"/>
-          <w:sz w:val="24"/>
-          <w:szCs w:val="24"/>
-        </w:rPr>
-      </w:pPr>
-      <w:r>
-        <w:rPr>
-          <w:rFonts w:ascii="Times New Roman" w:eastAsia="Times New Roman" w:hAnsi="Times New Roman" w:cs="Times New Roman"/>
-          <w:b/>
-          <w:bCs/>
-          <w:sz w:val="24"/>
-          <w:szCs w:val="24"/>
-        </w:rPr>
-        <w:t>from_fastq_vcf.sh</w:t>
-      </w:r>
-      <w:r>
-        <w:rPr>
-          <w:rFonts w:ascii="Times New Roman" w:eastAsia="Times New Roman" w:hAnsi="Times New Roman" w:cs="Times New Roman"/>
-          <w:sz w:val="24"/>
-          <w:szCs w:val="24"/>
-        </w:rPr>
-        <w:t xml:space="preserve"> (submitted by from_fastq_project_submission.sh)</w:t>
-      </w:r>
-    </w:p>
-    <w:p>
-      <w:pPr>
-        <w:numPr>
-          <w:ilvl w:val="1"/>
-          <w:numId w:val="3"/>
-        </w:numPr>
-        <w:spacing w:before="100" w:beforeAutospacing="1" w:after="100" w:afterAutospacing="1" w:line="240" w:lineRule="auto"/>
-        <w:rPr>
-          <w:rFonts w:ascii="Times New Roman" w:eastAsia="Times New Roman" w:hAnsi="Times New Roman" w:cs="Times New Roman"/>
-          <w:sz w:val="24"/>
-          <w:szCs w:val="24"/>
-        </w:rPr>
-      </w:pPr>
-      <w:r>
-        <w:rPr>
-          <w:rFonts w:ascii="Times New Roman" w:eastAsia="Times New Roman" w:hAnsi="Times New Roman" w:cs="Times New Roman"/>
-          <w:sz w:val="24"/>
-          <w:szCs w:val="24"/>
-        </w:rPr>
-        <w:t xml:space="preserve">Produces a bam file, hard-filtered </w:t>
-      </w:r>
-      <w:proofErr w:type="spellStart"/>
-      <w:r>
-        <w:rPr>
-          <w:rFonts w:ascii="Times New Roman" w:eastAsia="Times New Roman" w:hAnsi="Times New Roman" w:cs="Times New Roman"/>
-          <w:sz w:val="24"/>
-          <w:szCs w:val="24"/>
-        </w:rPr>
-        <w:t>vcf</w:t>
-      </w:r>
-      <w:proofErr w:type="spellEnd"/>
-      <w:r>
-        <w:rPr>
-          <w:rFonts w:ascii="Times New Roman" w:eastAsia="Times New Roman" w:hAnsi="Times New Roman" w:cs="Times New Roman"/>
-          <w:sz w:val="24"/>
-          <w:szCs w:val="24"/>
-        </w:rPr>
-        <w:t xml:space="preserve">, and </w:t>
-      </w:r>
-      <w:proofErr w:type="spellStart"/>
-      <w:r>
-        <w:rPr>
-          <w:rFonts w:ascii="Times New Roman" w:eastAsia="Times New Roman" w:hAnsi="Times New Roman" w:cs="Times New Roman"/>
-          <w:sz w:val="24"/>
-          <w:szCs w:val="24"/>
-        </w:rPr>
-        <w:t>vcf</w:t>
-      </w:r>
-      <w:proofErr w:type="spellEnd"/>
-    </w:p>
-    <w:p>
-      <w:pPr>
-        <w:numPr>
-          <w:ilvl w:val="0"/>
-          <w:numId w:val="3"/>
-        </w:numPr>
-        <w:spacing w:before="100" w:beforeAutospacing="1" w:after="100" w:afterAutospacing="1" w:line="240" w:lineRule="auto"/>
-        <w:rPr>
-          <w:rFonts w:ascii="Times New Roman" w:eastAsia="Times New Roman" w:hAnsi="Times New Roman" w:cs="Times New Roman"/>
-          <w:sz w:val="24"/>
-          <w:szCs w:val="24"/>
-        </w:rPr>
-      </w:pPr>
-      <w:r>
-        <w:rPr>
-          <w:rFonts w:ascii="Times New Roman" w:eastAsia="Times New Roman" w:hAnsi="Times New Roman" w:cs="Times New Roman"/>
-          <w:b/>
-          <w:bCs/>
-          <w:sz w:val="24"/>
-          <w:szCs w:val="24"/>
-        </w:rPr>
-        <w:t>from_fastq_gvcf.sh</w:t>
-      </w:r>
-      <w:r>
-        <w:rPr>
-          <w:rFonts w:ascii="Times New Roman" w:eastAsia="Times New Roman" w:hAnsi="Times New Roman" w:cs="Times New Roman"/>
-          <w:sz w:val="24"/>
-          <w:szCs w:val="24"/>
-        </w:rPr>
-        <w:t xml:space="preserve"> (submitted by from_fastq_project_submission.sh)</w:t>
-      </w:r>
-    </w:p>
-    <w:p>
-      <w:pPr>
-        <w:numPr>
-          <w:ilvl w:val="1"/>
-          <w:numId w:val="3"/>
-        </w:numPr>
-        <w:spacing w:before="100" w:beforeAutospacing="1" w:after="100" w:afterAutospacing="1" w:line="240" w:lineRule="auto"/>
-        <w:rPr>
-          <w:rFonts w:ascii="Times New Roman" w:eastAsia="Times New Roman" w:hAnsi="Times New Roman" w:cs="Times New Roman"/>
-          <w:sz w:val="24"/>
-          <w:szCs w:val="24"/>
-        </w:rPr>
-      </w:pPr>
-      <w:r>
-        <w:rPr>
-          <w:rFonts w:ascii="Times New Roman" w:eastAsia="Times New Roman" w:hAnsi="Times New Roman" w:cs="Times New Roman"/>
-          <w:sz w:val="24"/>
-          <w:szCs w:val="24"/>
-        </w:rPr>
-        <w:t xml:space="preserve">Produces a </w:t>
-      </w:r>
-      <w:proofErr w:type="spellStart"/>
-      <w:r>
-        <w:rPr>
-          <w:rFonts w:ascii="Times New Roman" w:eastAsia="Times New Roman" w:hAnsi="Times New Roman" w:cs="Times New Roman"/>
-          <w:sz w:val="24"/>
-          <w:szCs w:val="24"/>
-        </w:rPr>
-        <w:t>gvcf</w:t>
-      </w:r>
-      <w:proofErr w:type="spellEnd"/>
-    </w:p>
-    <w:p>
-      <w:pPr>
-        <w:numPr>
-          <w:ilvl w:val="0"/>
-          <w:numId w:val="3"/>
-        </w:numPr>
-        <w:spacing w:before="100" w:beforeAutospacing="1" w:after="100" w:afterAutospacing="1" w:line="240" w:lineRule="auto"/>
-        <w:rPr>
-          <w:rFonts w:ascii="Times New Roman" w:eastAsia="Times New Roman" w:hAnsi="Times New Roman" w:cs="Times New Roman"/>
-          <w:sz w:val="24"/>
-          <w:szCs w:val="24"/>
-        </w:rPr>
-      </w:pPr>
-      <w:r>
-        <w:rPr>
-          <w:rFonts w:ascii="Times New Roman" w:eastAsia="Times New Roman" w:hAnsi="Times New Roman" w:cs="Times New Roman"/>
-          <w:b/>
-          <w:bCs/>
-          <w:sz w:val="24"/>
-          <w:szCs w:val="24"/>
-        </w:rPr>
-        <w:t>joint_calling.sh</w:t>
-      </w:r>
-      <w:r>
-        <w:rPr>
-          <w:rFonts w:ascii="Times New Roman" w:eastAsia="Times New Roman" w:hAnsi="Times New Roman" w:cs="Times New Roman"/>
-          <w:sz w:val="24"/>
-          <w:szCs w:val="24"/>
-        </w:rPr>
-        <w:t> (submitted by from_fastq_project_submission.sh)</w:t>
-      </w:r>
-    </w:p>
-    <w:p>
-      <w:pPr>
-        <w:numPr>
-          <w:ilvl w:val="1"/>
-          <w:numId w:val="3"/>
-        </w:numPr>
-        <w:spacing w:before="100" w:beforeAutospacing="1" w:after="100" w:afterAutospacing="1" w:line="240" w:lineRule="auto"/>
-        <w:rPr>
-          <w:rFonts w:ascii="Times New Roman" w:eastAsia="Times New Roman" w:hAnsi="Times New Roman" w:cs="Times New Roman"/>
-          <w:sz w:val="24"/>
-          <w:szCs w:val="24"/>
-        </w:rPr>
-      </w:pPr>
-      <w:r>
-        <w:rPr>
-          <w:rFonts w:ascii="Times New Roman" w:eastAsia="Times New Roman" w:hAnsi="Times New Roman" w:cs="Times New Roman"/>
-          <w:sz w:val="24"/>
-          <w:szCs w:val="24"/>
-        </w:rPr>
-        <w:t xml:space="preserve">Script parses the GVCF folder where all the </w:t>
-      </w:r>
-      <w:proofErr w:type="spellStart"/>
-      <w:r>
-        <w:rPr>
-          <w:rFonts w:ascii="Times New Roman" w:eastAsia="Times New Roman" w:hAnsi="Times New Roman" w:cs="Times New Roman"/>
-          <w:sz w:val="24"/>
-          <w:szCs w:val="24"/>
-        </w:rPr>
-        <w:t>gvcf</w:t>
-      </w:r>
-      <w:proofErr w:type="spellEnd"/>
-      <w:r>
-        <w:rPr>
-          <w:rFonts w:ascii="Times New Roman" w:eastAsia="Times New Roman" w:hAnsi="Times New Roman" w:cs="Times New Roman"/>
-          <w:sz w:val="24"/>
-          <w:szCs w:val="24"/>
-        </w:rPr>
-        <w:t xml:space="preserve"> files created from "from_fastq_gvcf.sh" script are moved over to</w:t>
-      </w:r>
-      <w:r>
-        <w:rPr>
-          <w:rFonts w:ascii="Times New Roman" w:eastAsia="Times New Roman" w:hAnsi="Times New Roman" w:cs="Times New Roman"/>
-          <w:sz w:val="24"/>
-          <w:szCs w:val="24"/>
-        </w:rPr>
-        <w:t xml:space="preserve"> after being made</w:t>
-      </w:r>
-    </w:p>
-    <w:p>
-      <w:pPr>
-        <w:spacing w:after="0" w:line="240" w:lineRule="auto"/>
-        <w:rPr>
-          <w:rFonts w:ascii="Times New Roman" w:eastAsia="Times New Roman" w:hAnsi="Times New Roman" w:cs="Times New Roman"/>
-          <w:sz w:val="24"/>
-          <w:szCs w:val="24"/>
-        </w:rPr>
-      </w:pPr>
-    </w:p>
-    <w:p>
-      <w:pPr>
-        <w:spacing w:after="0" w:line="240" w:lineRule="auto"/>
-        <w:rPr>
-          <w:rFonts w:ascii="Times New Roman" w:eastAsia="Times New Roman" w:hAnsi="Times New Roman" w:cs="Times New Roman"/>
-          <w:sz w:val="24"/>
-          <w:szCs w:val="24"/>
-        </w:rPr>
-      </w:pPr>
-    </w:p>
-    <w:p>
-      <w:pPr>
-        <w:spacing w:after="0" w:line="240" w:lineRule="auto"/>
-        <w:rPr>
-          <w:rFonts w:ascii="Times New Roman" w:eastAsia="Times New Roman" w:hAnsi="Times New Roman" w:cs="Times New Roman"/>
-          <w:sz w:val="24"/>
-          <w:szCs w:val="24"/>
-        </w:rPr>
-      </w:pPr>
-      <w:r>
-        <w:rPr>
-          <w:rFonts w:ascii="Times New Roman" w:eastAsia="Times New Roman" w:hAnsi="Times New Roman" w:cs="Times New Roman"/>
-          <w:sz w:val="24"/>
-          <w:szCs w:val="24"/>
-          <w:u w:val="single"/>
-        </w:rPr>
-        <w:t xml:space="preserve">Stuff that runs on </w:t>
-      </w:r>
-      <w:proofErr w:type="spellStart"/>
-      <w:r>
-        <w:rPr>
-          <w:rFonts w:ascii="Times New Roman" w:eastAsia="Times New Roman" w:hAnsi="Times New Roman" w:cs="Times New Roman"/>
-          <w:sz w:val="24"/>
-          <w:szCs w:val="24"/>
-          <w:u w:val="single"/>
-        </w:rPr>
-        <w:t>sge</w:t>
-      </w:r>
-      <w:proofErr w:type="spellEnd"/>
-      <w:r>
-        <w:rPr>
-          <w:rFonts w:ascii="Times New Roman" w:eastAsia="Times New Roman" w:hAnsi="Times New Roman" w:cs="Times New Roman"/>
-          <w:sz w:val="24"/>
-          <w:szCs w:val="24"/>
-          <w:u w:val="single"/>
-        </w:rPr>
-        <w:t xml:space="preserve"> that needs to be submitted manually post </w:t>
-      </w:r>
-      <w:proofErr w:type="spellStart"/>
-      <w:r>
-        <w:rPr>
-          <w:rFonts w:ascii="Times New Roman" w:eastAsia="Times New Roman" w:hAnsi="Times New Roman" w:cs="Times New Roman"/>
-          <w:sz w:val="24"/>
-          <w:szCs w:val="24"/>
-          <w:u w:val="single"/>
-        </w:rPr>
-        <w:t>dragen</w:t>
-      </w:r>
-      <w:proofErr w:type="spellEnd"/>
-    </w:p>
-    <w:p>
-      <w:pPr>
-        <w:spacing w:after="0" w:line="240" w:lineRule="auto"/>
-        <w:rPr>
-          <w:rFonts w:ascii="Times New Roman" w:eastAsia="Times New Roman" w:hAnsi="Times New Roman" w:cs="Times New Roman"/>
-          <w:sz w:val="24"/>
-          <w:szCs w:val="24"/>
-        </w:rPr>
-      </w:pPr>
-      <w:r>
-        <w:rPr>
-          <w:rFonts w:ascii="Times New Roman" w:eastAsia="Times New Roman" w:hAnsi="Times New Roman" w:cs="Times New Roman"/>
-          <w:sz w:val="24"/>
-          <w:szCs w:val="24"/>
-        </w:rPr>
-        <w:t>Run "</w:t>
-      </w:r>
-      <w:r>
-        <w:rPr>
-          <w:rFonts w:ascii="Times New Roman" w:eastAsia="Times New Roman" w:hAnsi="Times New Roman" w:cs="Times New Roman"/>
-          <w:b/>
-          <w:bCs/>
-          <w:sz w:val="24"/>
-          <w:szCs w:val="24"/>
-        </w:rPr>
-        <w:t>/isilon/sequencing/VITO/NEW_GIT_REPO/EDICO_SCRIPTS/Post_Single_Sample_Processing</w:t>
-      </w:r>
-      <w:r>
-        <w:rPr>
-          <w:rFonts w:ascii="Times New Roman" w:eastAsia="Times New Roman" w:hAnsi="Times New Roman" w:cs="Times New Roman"/>
-          <w:sz w:val="24"/>
-          <w:szCs w:val="24"/>
-        </w:rPr>
-        <w:t xml:space="preserve"> </w:t>
-      </w:r>
-      <w:r>
-        <w:rPr>
-          <w:rFonts w:ascii="Times New Roman" w:eastAsia="Times New Roman" w:hAnsi="Times New Roman" w:cs="Times New Roman"/>
-          <w:b/>
-          <w:bCs/>
-          <w:sz w:val="24"/>
-          <w:szCs w:val="24"/>
-        </w:rPr>
-        <w:t>/SCRIPTS/SUBMITTER.QC.LUMPY_DRAGEN.sh</w:t>
-      </w:r>
-      <w:r>
-        <w:rPr>
-          <w:rFonts w:ascii="Times New Roman" w:eastAsia="Times New Roman" w:hAnsi="Times New Roman" w:cs="Times New Roman"/>
-          <w:sz w:val="24"/>
-          <w:szCs w:val="24"/>
-        </w:rPr>
-        <w:t>" after the single sample portion is completed, for single sample stats </w:t>
-      </w:r>
-    </w:p>
-    <w:p>
-      <w:pPr>
-        <w:numPr>
-          <w:ilvl w:val="0"/>
-          <w:numId w:val="4"/>
-        </w:numPr>
-        <w:spacing w:before="100" w:beforeAutospacing="1" w:after="100" w:afterAutospacing="1" w:line="240" w:lineRule="auto"/>
-        <w:rPr>
-          <w:rFonts w:ascii="Times New Roman" w:eastAsia="Times New Roman" w:hAnsi="Times New Roman" w:cs="Times New Roman"/>
-          <w:sz w:val="24"/>
-          <w:szCs w:val="24"/>
-        </w:rPr>
-      </w:pPr>
-      <w:r>
-        <w:rPr>
-          <w:rFonts w:ascii="Times New Roman" w:eastAsia="Times New Roman" w:hAnsi="Times New Roman" w:cs="Times New Roman"/>
-          <w:sz w:val="24"/>
-          <w:szCs w:val="24"/>
-        </w:rPr>
-        <w:t>$1=</w:t>
-      </w:r>
-      <w:proofErr w:type="spellStart"/>
-      <w:r>
-        <w:rPr>
-          <w:rFonts w:ascii="Times New Roman" w:eastAsia="Times New Roman" w:hAnsi="Times New Roman" w:cs="Times New Roman"/>
-          <w:sz w:val="24"/>
-          <w:szCs w:val="24"/>
-        </w:rPr>
-        <w:t>Sample_Sheet</w:t>
-      </w:r>
-      <w:proofErr w:type="spellEnd"/>
-      <w:r>
-        <w:rPr>
-          <w:rFonts w:ascii="Times New Roman" w:eastAsia="Times New Roman" w:hAnsi="Times New Roman" w:cs="Times New Roman"/>
-          <w:sz w:val="24"/>
-          <w:szCs w:val="24"/>
-        </w:rPr>
-        <w:t xml:space="preserve"> </w:t>
-      </w:r>
-      <w:r>
-        <w:rPr>
-          <w:rFonts w:ascii="Times New Roman" w:eastAsia="Times New Roman" w:hAnsi="Times New Roman" w:cs="Times New Roman"/>
-          <w:sz w:val="24"/>
-          <w:szCs w:val="24"/>
-        </w:rPr>
-        <w:t xml:space="preserve">Can use the regular style sample sheet.  Before it was calling for a </w:t>
-      </w:r>
-      <w:proofErr w:type="spellStart"/>
-      <w:r>
-        <w:rPr>
-          <w:rFonts w:ascii="Times New Roman" w:eastAsia="Times New Roman" w:hAnsi="Times New Roman" w:cs="Times New Roman"/>
-          <w:sz w:val="24"/>
-          <w:szCs w:val="24"/>
-        </w:rPr>
-        <w:t>bina</w:t>
-      </w:r>
-      <w:proofErr w:type="spellEnd"/>
-      <w:r>
-        <w:rPr>
-          <w:rFonts w:ascii="Times New Roman" w:eastAsia="Times New Roman" w:hAnsi="Times New Roman" w:cs="Times New Roman"/>
-          <w:sz w:val="24"/>
-          <w:szCs w:val="24"/>
-        </w:rPr>
-        <w:t xml:space="preserve"> style sample sheet.  Made slight alterations (not a complete overhaul) to just use the standard </w:t>
-      </w:r>
-      <w:proofErr w:type="spellStart"/>
-      <w:r>
-        <w:rPr>
-          <w:rFonts w:ascii="Times New Roman" w:eastAsia="Times New Roman" w:hAnsi="Times New Roman" w:cs="Times New Roman"/>
-          <w:sz w:val="24"/>
-          <w:szCs w:val="24"/>
-        </w:rPr>
-        <w:t>samplesheet</w:t>
-      </w:r>
-      <w:proofErr w:type="spellEnd"/>
-      <w:r>
-        <w:rPr>
-          <w:rFonts w:ascii="Times New Roman" w:eastAsia="Times New Roman" w:hAnsi="Times New Roman" w:cs="Times New Roman"/>
-          <w:sz w:val="24"/>
-          <w:szCs w:val="24"/>
-        </w:rPr>
-        <w:t xml:space="preserve"> we use for everything else.</w:t>
-      </w:r>
-    </w:p>
-    <w:p>
-      <w:pPr>
-        <w:numPr>
-          <w:ilvl w:val="0"/>
-          <w:numId w:val="4"/>
-        </w:numPr>
-        <w:spacing w:before="100" w:beforeAutospacing="1" w:after="100" w:afterAutospacing="1" w:line="240" w:lineRule="auto"/>
-        <w:rPr>
-          <w:rFonts w:ascii="Times New Roman" w:eastAsia="Times New Roman" w:hAnsi="Times New Roman" w:cs="Times New Roman"/>
-          <w:sz w:val="24"/>
-          <w:szCs w:val="24"/>
-        </w:rPr>
-      </w:pPr>
-      <w:r>
-        <w:rPr>
-          <w:rFonts w:ascii="Times New Roman" w:eastAsia="Times New Roman" w:hAnsi="Times New Roman" w:cs="Times New Roman"/>
-          <w:sz w:val="24"/>
-          <w:szCs w:val="24"/>
-        </w:rPr>
-        <w:t>$2=Project</w:t>
-      </w:r>
-    </w:p>
-    <w:p>
-      <w:pPr>
-        <w:numPr>
-          <w:ilvl w:val="0"/>
-          <w:numId w:val="4"/>
-        </w:numPr>
-        <w:spacing w:before="100" w:beforeAutospacing="1" w:after="100" w:afterAutospacing="1" w:line="240" w:lineRule="auto"/>
-        <w:rPr>
-          <w:rFonts w:ascii="Times New Roman" w:eastAsia="Times New Roman" w:hAnsi="Times New Roman" w:cs="Times New Roman"/>
-          <w:sz w:val="24"/>
-          <w:szCs w:val="24"/>
-        </w:rPr>
-      </w:pPr>
-      <w:r>
-        <w:rPr>
-          <w:rFonts w:ascii="Times New Roman" w:eastAsia="Times New Roman" w:hAnsi="Times New Roman" w:cs="Times New Roman"/>
-          <w:sz w:val="24"/>
-          <w:szCs w:val="24"/>
-        </w:rPr>
-        <w:t>Removed concordance (time consumption) and estimate library (duplicates not marked)</w:t>
-      </w:r>
-    </w:p>
-    <w:p>
-      <w:pPr>
-        <w:spacing w:after="0" w:line="240" w:lineRule="auto"/>
-        <w:rPr>
-          <w:rFonts w:ascii="Times New Roman" w:eastAsia="Times New Roman" w:hAnsi="Times New Roman" w:cs="Times New Roman"/>
-          <w:sz w:val="24"/>
-          <w:szCs w:val="24"/>
-        </w:rPr>
-      </w:pPr>
-      <w:r>
-        <w:rPr>
-          <w:rFonts w:ascii="Times New Roman" w:eastAsia="Times New Roman" w:hAnsi="Times New Roman" w:cs="Times New Roman"/>
-          <w:sz w:val="24"/>
-          <w:szCs w:val="24"/>
-        </w:rPr>
-        <w:t>Next for a SS_QC_REPORT, run "</w:t>
-      </w:r>
-      <w:r>
-        <w:rPr>
-          <w:rFonts w:ascii="Times New Roman" w:eastAsia="Times New Roman" w:hAnsi="Times New Roman" w:cs="Times New Roman"/>
-          <w:b/>
-          <w:bCs/>
-          <w:sz w:val="24"/>
-          <w:szCs w:val="24"/>
-        </w:rPr>
-        <w:t>/isilon/sequencing/VITO/NEW_GIT_REPO/EDICO_SCRIPTS/Post_Single_Sample_Processing/SCRIPTS/QC_REPORT_WHOLE_GENOME_SINGLE.sh</w:t>
-      </w:r>
-      <w:r>
-        <w:rPr>
-          <w:rFonts w:ascii="Times New Roman" w:eastAsia="Times New Roman" w:hAnsi="Times New Roman" w:cs="Times New Roman"/>
-          <w:sz w:val="24"/>
-          <w:szCs w:val="24"/>
-        </w:rPr>
-        <w:t>"</w:t>
-      </w:r>
-    </w:p>
-    <w:p>
-      <w:pPr>
-        <w:pStyle w:val="ListParagraph"/>
-        <w:numPr>
-          <w:ilvl w:val="0"/>
-          <w:numId w:val="6"/>
-        </w:numPr>
-        <w:spacing w:after="0" w:line="240" w:lineRule="auto"/>
-        <w:rPr>
-          <w:rFonts w:ascii="Times New Roman" w:eastAsia="Times New Roman" w:hAnsi="Times New Roman" w:cs="Times New Roman"/>
-          <w:sz w:val="24"/>
-          <w:szCs w:val="24"/>
-        </w:rPr>
-      </w:pPr>
-      <w:r>
-        <w:rPr>
-          <w:rFonts w:ascii="Times New Roman" w:eastAsia="Times New Roman" w:hAnsi="Times New Roman" w:cs="Times New Roman"/>
-          <w:sz w:val="24"/>
-          <w:szCs w:val="24"/>
-        </w:rPr>
-        <w:t>$1=</w:t>
-      </w:r>
-      <w:proofErr w:type="spellStart"/>
-      <w:r>
-        <w:rPr>
-          <w:rFonts w:ascii="Times New Roman" w:eastAsia="Times New Roman" w:hAnsi="Times New Roman" w:cs="Times New Roman"/>
-          <w:sz w:val="24"/>
-          <w:szCs w:val="24"/>
-        </w:rPr>
-        <w:t>Core_Path</w:t>
-      </w:r>
-      <w:proofErr w:type="spellEnd"/>
-    </w:p>
-    <w:p>
-      <w:pPr>
-        <w:pStyle w:val="ListParagraph"/>
-        <w:numPr>
-          <w:ilvl w:val="0"/>
-          <w:numId w:val="6"/>
-        </w:numPr>
-        <w:spacing w:after="0" w:line="240" w:lineRule="auto"/>
-        <w:rPr>
-          <w:rFonts w:ascii="Times New Roman" w:eastAsia="Times New Roman" w:hAnsi="Times New Roman" w:cs="Times New Roman"/>
-          <w:sz w:val="24"/>
-          <w:szCs w:val="24"/>
-        </w:rPr>
-      </w:pPr>
-      <w:r>
-        <w:rPr>
-          <w:rFonts w:ascii="Times New Roman" w:eastAsia="Times New Roman" w:hAnsi="Times New Roman" w:cs="Times New Roman"/>
-          <w:sz w:val="24"/>
-          <w:szCs w:val="24"/>
-        </w:rPr>
-        <w:t>$2=Project</w:t>
-      </w:r>
-    </w:p>
-    <w:p>
-      <w:pPr>
-        <w:spacing w:after="0" w:line="240" w:lineRule="auto"/>
-        <w:rPr>
-          <w:rFonts w:ascii="Times New Roman" w:eastAsia="Times New Roman" w:hAnsi="Times New Roman" w:cs="Times New Roman"/>
-          <w:sz w:val="24"/>
-          <w:szCs w:val="24"/>
-        </w:rPr>
-      </w:pPr>
-      <w:r>
-        <w:rPr>
-          <w:rFonts w:ascii="Times New Roman" w:eastAsia="Times New Roman" w:hAnsi="Times New Roman" w:cs="Times New Roman"/>
-          <w:sz w:val="24"/>
-          <w:szCs w:val="24"/>
-        </w:rPr>
-        <w:t>Run "</w:t>
-      </w:r>
-      <w:r>
-        <w:rPr>
-          <w:rFonts w:ascii="Times New Roman" w:eastAsia="Times New Roman" w:hAnsi="Times New Roman" w:cs="Times New Roman"/>
-          <w:b/>
-          <w:bCs/>
-          <w:sz w:val="24"/>
-          <w:szCs w:val="24"/>
-        </w:rPr>
-        <w:t>/isilon/sequencing/VITO/NEW_GIT_REPO/EDICO_SCRIPTS/Post_Multi_Sample_Proce</w:t>
-      </w:r>
-      <w:r>
-        <w:rPr>
-          <w:rFonts w:ascii="Times New Roman" w:eastAsia="Times New Roman" w:hAnsi="Times New Roman" w:cs="Times New Roman"/>
-          <w:b/>
-          <w:bCs/>
           <w:sz w:val="24"/>
           <w:szCs w:val="24"/>
         </w:rPr>
         <w:lastRenderedPageBreak/>
-        <w:t>ssing/SCRIPTS/00_SUBMITTER.MULTI.SAMPLE.REPOR</w:t>
-      </w:r>
-      <w:bookmarkStart w:id="0" w:name="_GoBack"/>
-      <w:bookmarkEnd w:id="0"/>
-      <w:r>
-        <w:rPr>
-          <w:rFonts w:ascii="Times New Roman" w:eastAsia="Times New Roman" w:hAnsi="Times New Roman" w:cs="Times New Roman"/>
-          <w:b/>
-          <w:bCs/>
-          <w:sz w:val="24"/>
-          <w:szCs w:val="24"/>
-        </w:rPr>
-        <w:t>TS.sh</w:t>
+        <w:t>ssing/SCRIPTS/00_SUBMITTER.MULTI.SAMPLE.REPORTS.sh</w:t>
       </w:r>
       <w:r>
         <w:rPr>
@@ -2416,18 +1468,8 @@
           <w:sz w:val="24"/>
           <w:szCs w:val="24"/>
         </w:rPr>
-        <w:t>$2=</w:t>
-      </w:r>
-      <w:proofErr w:type="spellStart"/>
-      <w:r>
-        <w:rPr>
-          <w:rFonts w:ascii="Times New Roman" w:eastAsia="Times New Roman" w:hAnsi="Times New Roman" w:cs="Times New Roman"/>
-          <w:sz w:val="24"/>
-          <w:szCs w:val="24"/>
-        </w:rPr>
-        <w:t>Sample_Sheet</w:t>
-      </w:r>
-      <w:proofErr w:type="spellEnd"/>
+        <w:t>$2=Sample_Sheet</w:t>
+      </w:r>
       <w:r>
         <w:rPr>
           <w:rFonts w:ascii="Times New Roman" w:eastAsia="Times New Roman" w:hAnsi="Times New Roman" w:cs="Times New Roman"/>
@@ -2456,79 +1498,7 @@
           <w:sz w:val="24"/>
           <w:szCs w:val="24"/>
         </w:rPr>
-        <w:t xml:space="preserve">Scripts will run </w:t>
-      </w:r>
-      <w:proofErr w:type="spellStart"/>
-      <w:r>
-        <w:rPr>
-          <w:rFonts w:ascii="Times New Roman" w:eastAsia="Times New Roman" w:hAnsi="Times New Roman" w:cs="Times New Roman"/>
-          <w:sz w:val="24"/>
-          <w:szCs w:val="24"/>
-        </w:rPr>
-        <w:t>GT_Refinement</w:t>
-      </w:r>
-      <w:proofErr w:type="spellEnd"/>
-      <w:r>
-        <w:rPr>
-          <w:rFonts w:ascii="Times New Roman" w:eastAsia="Times New Roman" w:hAnsi="Times New Roman" w:cs="Times New Roman"/>
-          <w:sz w:val="24"/>
-          <w:szCs w:val="24"/>
-        </w:rPr>
-        <w:t xml:space="preserve"> on MS_VQSR </w:t>
-      </w:r>
-      <w:proofErr w:type="spellStart"/>
-      <w:r>
-        <w:rPr>
-          <w:rFonts w:ascii="Times New Roman" w:eastAsia="Times New Roman" w:hAnsi="Times New Roman" w:cs="Times New Roman"/>
-          <w:sz w:val="24"/>
-          <w:szCs w:val="24"/>
-        </w:rPr>
-        <w:t>vcf</w:t>
-      </w:r>
-      <w:proofErr w:type="spellEnd"/>
-      <w:r>
-        <w:rPr>
-          <w:rFonts w:ascii="Times New Roman" w:eastAsia="Times New Roman" w:hAnsi="Times New Roman" w:cs="Times New Roman"/>
-          <w:sz w:val="24"/>
-          <w:szCs w:val="24"/>
-        </w:rPr>
-        <w:t xml:space="preserve"> from </w:t>
-      </w:r>
-      <w:proofErr w:type="spellStart"/>
-      <w:r>
-        <w:rPr>
-          <w:rFonts w:ascii="Times New Roman" w:eastAsia="Times New Roman" w:hAnsi="Times New Roman" w:cs="Times New Roman"/>
-          <w:sz w:val="24"/>
-          <w:szCs w:val="24"/>
-        </w:rPr>
-        <w:t>dragen</w:t>
-      </w:r>
-      <w:proofErr w:type="spellEnd"/>
-      <w:r>
-        <w:rPr>
-          <w:rFonts w:ascii="Times New Roman" w:eastAsia="Times New Roman" w:hAnsi="Times New Roman" w:cs="Times New Roman"/>
-          <w:sz w:val="24"/>
-          <w:szCs w:val="24"/>
-        </w:rPr>
-        <w:t xml:space="preserve"> through </w:t>
-      </w:r>
-      <w:proofErr w:type="spellStart"/>
-      <w:r>
-        <w:rPr>
-          <w:rFonts w:ascii="Times New Roman" w:eastAsia="Times New Roman" w:hAnsi="Times New Roman" w:cs="Times New Roman"/>
-          <w:sz w:val="24"/>
-          <w:szCs w:val="24"/>
-        </w:rPr>
-        <w:t>vcf</w:t>
-      </w:r>
-      <w:proofErr w:type="spellEnd"/>
-      <w:r>
-        <w:rPr>
-          <w:rFonts w:ascii="Times New Roman" w:eastAsia="Times New Roman" w:hAnsi="Times New Roman" w:cs="Times New Roman"/>
-          <w:sz w:val="24"/>
-          <w:szCs w:val="24"/>
-        </w:rPr>
-        <w:t xml:space="preserve"> extractions</w:t>
+        <w:t>Scripts will run GT_Refinement on MS_VQSR vcf from dragen through vcf extractions</w:t>
       </w:r>
     </w:p>
     <w:p>
@@ -3731,6 +2701,7 @@
     <w:lsdException w:name="HTML Sample" w:semiHidden="1" w:unhideWhenUsed="1"/>
     <w:lsdException w:name="HTML Typewriter" w:semiHidden="1" w:unhideWhenUsed="1"/>
     <w:lsdException w:name="HTML Variable" w:semiHidden="1" w:unhideWhenUsed="1"/>
+    <w:lsdException w:name="Normal Table" w:semiHidden="1" w:unhideWhenUsed="1"/>
     <w:lsdException w:name="annotation subject" w:semiHidden="1" w:unhideWhenUsed="1"/>
     <w:lsdException w:name="No List" w:semiHidden="1" w:unhideWhenUsed="1"/>
     <w:lsdException w:name="Outline List 1" w:semiHidden="1" w:unhideWhenUsed="1"/>
@@ -3777,8 +2748,10 @@
     <w:lsdException w:name="Table Subtle 2" w:semiHidden="1" w:unhideWhenUsed="1"/>
     <w:lsdException w:name="Table Web 1" w:semiHidden="1" w:unhideWhenUsed="1"/>
     <w:lsdException w:name="Table Web 2" w:semiHidden="1" w:unhideWhenUsed="1"/>
+    <w:lsdException w:name="Table Web 3" w:semiHidden="1" w:unhideWhenUsed="1"/>
     <w:lsdException w:name="Balloon Text" w:semiHidden="1" w:unhideWhenUsed="1"/>
     <w:lsdException w:name="Table Grid" w:uiPriority="39"/>
+    <w:lsdException w:name="Table Theme" w:semiHidden="1" w:unhideWhenUsed="1"/>
     <w:lsdException w:name="Placeholder Text" w:semiHidden="1"/>
     <w:lsdException w:name="No Spacing" w:uiPriority="1" w:qFormat="1"/>
     <w:lsdException w:name="Light Shading" w:uiPriority="60"/>
